--- a/DomainModels/UC-4 Domain Model.docx
+++ b/DomainModels/UC-4 Domain Model.docx
@@ -216,23 +216,31 @@
               <w:spacing w:line="240" w:lineRule="auto"/>
               <w:rPr>
                 <w:rFonts w:asciiTheme="majorEastAsia" w:eastAsiaTheme="majorEastAsia" w:hAnsiTheme="majorEastAsia"/>
-              </w:rPr>
-            </w:pPr>
-            <w:r>
-              <w:rPr>
-                <w:rFonts w:asciiTheme="majorEastAsia" w:eastAsiaTheme="majorEastAsia" w:hAnsiTheme="majorEastAsia" w:cs="Arial Unicode MS" w:hint="eastAsia"/>
+                <w:sz w:val="20"/>
+                <w:szCs w:val="20"/>
+              </w:rPr>
+            </w:pPr>
+            <w:r>
+              <w:rPr>
+                <w:rFonts w:asciiTheme="majorEastAsia" w:eastAsiaTheme="majorEastAsia" w:hAnsiTheme="majorEastAsia" w:cs="Arial Unicode MS" w:hint="eastAsia"/>
+                <w:sz w:val="20"/>
+                <w:szCs w:val="20"/>
               </w:rPr>
               <w:t>UC</w:t>
             </w:r>
             <w:r>
               <w:rPr>
                 <w:rFonts w:asciiTheme="majorEastAsia" w:eastAsiaTheme="majorEastAsia" w:hAnsiTheme="majorEastAsia" w:cs="Arial Unicode MS" w:hint="eastAsia"/>
+                <w:sz w:val="20"/>
+                <w:szCs w:val="20"/>
               </w:rPr>
               <w:t xml:space="preserve">4와 연관된 </w:t>
             </w:r>
             <w:r>
               <w:rPr>
                 <w:rFonts w:asciiTheme="majorEastAsia" w:eastAsiaTheme="majorEastAsia" w:hAnsiTheme="majorEastAsia" w:cs="Arial Unicode MS" w:hint="eastAsia"/>
+                <w:sz w:val="20"/>
+                <w:szCs w:val="20"/>
               </w:rPr>
               <w:t xml:space="preserve">모든 concept들의 행동을 조정한다. </w:t>
             </w:r>
@@ -261,11 +269,15 @@
               <w:spacing w:line="240" w:lineRule="auto"/>
               <w:rPr>
                 <w:rFonts w:asciiTheme="majorEastAsia" w:eastAsiaTheme="majorEastAsia" w:hAnsiTheme="majorEastAsia"/>
+                <w:sz w:val="20"/>
+                <w:szCs w:val="20"/>
               </w:rPr>
             </w:pPr>
             <w:r>
               <w:rPr>
                 <w:rFonts w:asciiTheme="majorEastAsia" w:eastAsiaTheme="majorEastAsia" w:hAnsiTheme="majorEastAsia" w:hint="eastAsia"/>
+                <w:sz w:val="20"/>
+                <w:szCs w:val="20"/>
               </w:rPr>
               <w:t>D</w:t>
             </w:r>
@@ -294,11 +306,15 @@
               <w:spacing w:line="240" w:lineRule="auto"/>
               <w:rPr>
                 <w:rFonts w:asciiTheme="majorEastAsia" w:eastAsiaTheme="majorEastAsia" w:hAnsiTheme="majorEastAsia"/>
+                <w:sz w:val="20"/>
+                <w:szCs w:val="20"/>
               </w:rPr>
             </w:pPr>
             <w:r>
               <w:rPr>
                 <w:rFonts w:asciiTheme="majorEastAsia" w:eastAsiaTheme="majorEastAsia" w:hAnsiTheme="majorEastAsia" w:hint="eastAsia"/>
+                <w:sz w:val="20"/>
+                <w:szCs w:val="20"/>
               </w:rPr>
               <w:t>Controller</w:t>
             </w:r>
@@ -329,19 +345,57 @@
               <w:spacing w:line="240" w:lineRule="auto"/>
               <w:rPr>
                 <w:rFonts w:asciiTheme="majorEastAsia" w:eastAsiaTheme="majorEastAsia" w:hAnsiTheme="majorEastAsia" w:cs="Arial Unicode MS"/>
+                <w:sz w:val="20"/>
+                <w:szCs w:val="20"/>
               </w:rPr>
             </w:pPr>
             <w:r>
               <w:rPr>
                 <w:rFonts w:asciiTheme="majorEastAsia" w:eastAsiaTheme="majorEastAsia" w:hAnsiTheme="majorEastAsia" w:hint="eastAsia"/>
-              </w:rPr>
-              <w:t>사용자별 기록을</w:t>
+                <w:sz w:val="20"/>
+                <w:szCs w:val="20"/>
+              </w:rPr>
+              <w:t>사용자의 누적 주문 내역을 분석해 추천 메뉴를 선정하고 메뉴와 함께</w:t>
             </w:r>
             <w:r>
               <w:rPr>
                 <w:rFonts w:asciiTheme="majorEastAsia" w:eastAsiaTheme="majorEastAsia" w:hAnsiTheme="majorEastAsia" w:hint="eastAsia"/>
-              </w:rPr>
-              <w:t xml:space="preserve"> 분석하여 추천 메뉴 리스트를 만든다.</w:t>
+                <w:sz w:val="20"/>
+                <w:szCs w:val="20"/>
+              </w:rPr>
+              <w:t xml:space="preserve"> </w:t>
+            </w:r>
+            <w:r>
+              <w:rPr>
+                <w:rFonts w:asciiTheme="majorEastAsia" w:eastAsiaTheme="majorEastAsia" w:hAnsiTheme="majorEastAsia"/>
+                <w:sz w:val="20"/>
+                <w:szCs w:val="20"/>
+              </w:rPr>
+              <w:t xml:space="preserve">Menu </w:t>
+            </w:r>
+            <w:r>
+              <w:rPr>
+                <w:rFonts w:asciiTheme="majorEastAsia" w:eastAsiaTheme="majorEastAsia" w:hAnsiTheme="majorEastAsia" w:hint="eastAsia"/>
+                <w:sz w:val="20"/>
+                <w:szCs w:val="20"/>
+              </w:rPr>
+              <w:t>M</w:t>
+            </w:r>
+            <w:r>
+              <w:rPr>
+                <w:rFonts w:asciiTheme="majorEastAsia" w:eastAsiaTheme="majorEastAsia" w:hAnsiTheme="majorEastAsia"/>
+                <w:sz w:val="20"/>
+                <w:szCs w:val="20"/>
+              </w:rPr>
+              <w:t>aker</w:t>
+            </w:r>
+            <w:r>
+              <w:rPr>
+                <w:rFonts w:asciiTheme="majorEastAsia" w:eastAsiaTheme="majorEastAsia" w:hAnsiTheme="majorEastAsia" w:hint="eastAsia"/>
+                <w:sz w:val="20"/>
+                <w:szCs w:val="20"/>
+              </w:rPr>
+              <w:t>에 제공한다.</w:t>
             </w:r>
           </w:p>
         </w:tc>
@@ -368,13 +422,17 @@
               <w:spacing w:line="240" w:lineRule="auto"/>
               <w:rPr>
                 <w:rFonts w:asciiTheme="majorEastAsia" w:eastAsiaTheme="majorEastAsia" w:hAnsiTheme="majorEastAsia"/>
+                <w:sz w:val="20"/>
+                <w:szCs w:val="20"/>
               </w:rPr>
             </w:pPr>
             <w:r>
               <w:rPr>
                 <w:rFonts w:hint="eastAsia"/>
-              </w:rPr>
-              <w:t>K</w:t>
+                <w:sz w:val="20"/>
+                <w:szCs w:val="20"/>
+              </w:rPr>
+              <w:t>D</w:t>
             </w:r>
           </w:p>
         </w:tc>
@@ -401,9 +459,15 @@
               <w:spacing w:line="240" w:lineRule="auto"/>
               <w:rPr>
                 <w:rFonts w:asciiTheme="majorEastAsia" w:eastAsiaTheme="majorEastAsia" w:hAnsiTheme="majorEastAsia"/>
-              </w:rPr>
-            </w:pPr>
-            <w:r>
+                <w:sz w:val="20"/>
+                <w:szCs w:val="20"/>
+              </w:rPr>
+            </w:pPr>
+            <w:r>
+              <w:rPr>
+                <w:sz w:val="20"/>
+                <w:szCs w:val="20"/>
+              </w:rPr>
               <w:t>Recommend Menu</w:t>
             </w:r>
           </w:p>
@@ -433,29 +497,39 @@
               <w:spacing w:line="240" w:lineRule="auto"/>
               <w:rPr>
                 <w:rFonts w:asciiTheme="majorEastAsia" w:eastAsiaTheme="majorEastAsia" w:hAnsiTheme="majorEastAsia" w:cs="Arial Unicode MS"/>
+                <w:sz w:val="20"/>
+                <w:szCs w:val="20"/>
               </w:rPr>
             </w:pPr>
             <w:r>
               <w:rPr>
                 <w:rFonts w:asciiTheme="majorEastAsia" w:eastAsiaTheme="majorEastAsia" w:hAnsiTheme="majorEastAsia" w:hint="eastAsia"/>
+                <w:sz w:val="20"/>
+                <w:szCs w:val="20"/>
               </w:rPr>
               <w:t>추천 메뉴</w:t>
             </w:r>
             <w:r>
               <w:rPr>
                 <w:rFonts w:asciiTheme="majorEastAsia" w:eastAsiaTheme="majorEastAsia" w:hAnsiTheme="majorEastAsia" w:hint="eastAsia"/>
+                <w:sz w:val="20"/>
+                <w:szCs w:val="20"/>
               </w:rPr>
               <w:t>나 일반 메뉴를</w:t>
             </w:r>
             <w:r>
               <w:rPr>
                 <w:rFonts w:asciiTheme="majorEastAsia" w:eastAsiaTheme="majorEastAsia" w:hAnsiTheme="majorEastAsia"/>
+                <w:sz w:val="20"/>
+                <w:szCs w:val="20"/>
               </w:rPr>
               <w:t xml:space="preserve"> </w:t>
             </w:r>
             <w:r>
               <w:rPr>
                 <w:rFonts w:asciiTheme="majorEastAsia" w:eastAsiaTheme="majorEastAsia" w:hAnsiTheme="majorEastAsia" w:hint="eastAsia"/>
+                <w:sz w:val="20"/>
+                <w:szCs w:val="20"/>
               </w:rPr>
               <w:t>출력하는 화면</w:t>
             </w:r>
@@ -484,11 +558,15 @@
               <w:spacing w:line="240" w:lineRule="auto"/>
               <w:rPr>
                 <w:rFonts w:asciiTheme="majorEastAsia" w:eastAsiaTheme="majorEastAsia" w:hAnsiTheme="majorEastAsia"/>
+                <w:sz w:val="20"/>
+                <w:szCs w:val="20"/>
               </w:rPr>
             </w:pPr>
             <w:r>
               <w:rPr>
                 <w:rFonts w:asciiTheme="majorEastAsia" w:eastAsiaTheme="majorEastAsia" w:hAnsiTheme="majorEastAsia" w:hint="eastAsia"/>
+                <w:sz w:val="20"/>
+                <w:szCs w:val="20"/>
               </w:rPr>
               <w:t>K</w:t>
             </w:r>
@@ -517,11 +595,15 @@
               <w:spacing w:line="240" w:lineRule="auto"/>
               <w:rPr>
                 <w:rFonts w:asciiTheme="majorEastAsia" w:eastAsiaTheme="majorEastAsia" w:hAnsiTheme="majorEastAsia"/>
-              </w:rPr>
-            </w:pPr>
-            <w:r>
-              <w:rPr>
-                <w:rFonts w:asciiTheme="majorEastAsia" w:eastAsiaTheme="majorEastAsia" w:hAnsiTheme="majorEastAsia"/>
+                <w:sz w:val="20"/>
+                <w:szCs w:val="20"/>
+              </w:rPr>
+            </w:pPr>
+            <w:r>
+              <w:rPr>
+                <w:rFonts w:asciiTheme="majorEastAsia" w:eastAsiaTheme="majorEastAsia" w:hAnsiTheme="majorEastAsia"/>
+                <w:sz w:val="20"/>
+                <w:szCs w:val="20"/>
               </w:rPr>
               <w:t>Menu Page</w:t>
             </w:r>
@@ -555,11 +637,15 @@
               <w:spacing w:line="240" w:lineRule="auto"/>
               <w:rPr>
                 <w:rFonts w:asciiTheme="majorEastAsia" w:eastAsiaTheme="majorEastAsia" w:hAnsiTheme="majorEastAsia" w:cs="Arial Unicode MS"/>
-              </w:rPr>
-            </w:pPr>
-            <w:r>
-              <w:rPr>
-                <w:rFonts w:asciiTheme="majorEastAsia" w:eastAsiaTheme="majorEastAsia" w:hAnsiTheme="majorEastAsia" w:cs="Arial Unicode MS" w:hint="eastAsia"/>
+                <w:sz w:val="20"/>
+                <w:szCs w:val="20"/>
+              </w:rPr>
+            </w:pPr>
+            <w:r>
+              <w:rPr>
+                <w:rFonts w:asciiTheme="majorEastAsia" w:eastAsiaTheme="majorEastAsia" w:hAnsiTheme="majorEastAsia" w:cs="Arial Unicode MS" w:hint="eastAsia"/>
+                <w:sz w:val="20"/>
+                <w:szCs w:val="20"/>
               </w:rPr>
               <w:t>리뷰를 출력하는 화면</w:t>
             </w:r>
@@ -588,11 +674,15 @@
               <w:spacing w:line="240" w:lineRule="auto"/>
               <w:rPr>
                 <w:rFonts w:asciiTheme="majorEastAsia" w:eastAsiaTheme="majorEastAsia" w:hAnsiTheme="majorEastAsia"/>
-              </w:rPr>
-            </w:pPr>
-            <w:r>
-              <w:rPr>
-                <w:rFonts w:asciiTheme="majorEastAsia" w:eastAsiaTheme="majorEastAsia" w:hAnsiTheme="majorEastAsia"/>
+                <w:sz w:val="20"/>
+                <w:szCs w:val="20"/>
+              </w:rPr>
+            </w:pPr>
+            <w:r>
+              <w:rPr>
+                <w:rFonts w:asciiTheme="majorEastAsia" w:eastAsiaTheme="majorEastAsia" w:hAnsiTheme="majorEastAsia"/>
+                <w:sz w:val="20"/>
+                <w:szCs w:val="20"/>
               </w:rPr>
               <w:t>K</w:t>
             </w:r>
@@ -621,11 +711,15 @@
               <w:spacing w:line="240" w:lineRule="auto"/>
               <w:rPr>
                 <w:rFonts w:asciiTheme="majorEastAsia" w:eastAsiaTheme="majorEastAsia" w:hAnsiTheme="majorEastAsia"/>
-              </w:rPr>
-            </w:pPr>
-            <w:r>
-              <w:rPr>
-                <w:rFonts w:asciiTheme="majorEastAsia" w:eastAsiaTheme="majorEastAsia" w:hAnsiTheme="majorEastAsia"/>
+                <w:sz w:val="20"/>
+                <w:szCs w:val="20"/>
+              </w:rPr>
+            </w:pPr>
+            <w:r>
+              <w:rPr>
+                <w:rFonts w:asciiTheme="majorEastAsia" w:eastAsiaTheme="majorEastAsia" w:hAnsiTheme="majorEastAsia"/>
+                <w:sz w:val="20"/>
+                <w:szCs w:val="20"/>
               </w:rPr>
               <w:t>Review Page</w:t>
             </w:r>
@@ -656,44 +750,84 @@
               <w:spacing w:line="240" w:lineRule="auto"/>
               <w:rPr>
                 <w:rFonts w:asciiTheme="majorEastAsia" w:eastAsiaTheme="majorEastAsia" w:hAnsiTheme="majorEastAsia" w:cs="Arial Unicode MS"/>
+                <w:sz w:val="20"/>
+                <w:szCs w:val="20"/>
+              </w:rPr>
+            </w:pPr>
+            <w:r>
+              <w:rPr>
+                <w:rFonts w:asciiTheme="majorEastAsia" w:eastAsiaTheme="majorEastAsia" w:hAnsiTheme="majorEastAsia" w:cs="Arial Unicode MS" w:hint="eastAsia"/>
+                <w:sz w:val="20"/>
+                <w:szCs w:val="20"/>
+              </w:rPr>
+              <w:t>사용자의 누적 주문 내역을 받아 추천시스템에 제공하며 리뷰 검색 요청에 해당하는</w:t>
+            </w:r>
+            <w:r>
+              <w:rPr>
+                <w:rFonts w:asciiTheme="majorEastAsia" w:eastAsiaTheme="majorEastAsia" w:hAnsiTheme="majorEastAsia" w:cs="Arial Unicode MS"/>
+                <w:sz w:val="20"/>
+                <w:szCs w:val="20"/>
+              </w:rPr>
+              <w:t xml:space="preserve"> </w:t>
+            </w:r>
+            <w:r>
+              <w:rPr>
+                <w:rFonts w:asciiTheme="majorEastAsia" w:eastAsiaTheme="majorEastAsia" w:hAnsiTheme="majorEastAsia" w:cs="Arial Unicode MS" w:hint="eastAsia"/>
+                <w:sz w:val="20"/>
+                <w:szCs w:val="20"/>
+              </w:rPr>
+              <w:t xml:space="preserve">정보를 </w:t>
+            </w:r>
+            <w:r>
+              <w:rPr>
+                <w:rFonts w:asciiTheme="majorEastAsia" w:eastAsiaTheme="majorEastAsia" w:hAnsiTheme="majorEastAsia" w:cs="Arial Unicode MS"/>
+                <w:sz w:val="20"/>
+                <w:szCs w:val="20"/>
+              </w:rPr>
+              <w:t>Page Maker</w:t>
+            </w:r>
+            <w:r>
+              <w:rPr>
+                <w:rFonts w:asciiTheme="majorEastAsia" w:eastAsiaTheme="majorEastAsia" w:hAnsiTheme="majorEastAsia" w:cs="Arial Unicode MS" w:hint="eastAsia"/>
+                <w:sz w:val="20"/>
+                <w:szCs w:val="20"/>
+              </w:rPr>
+              <w:t>에 제공한다.</w:t>
+            </w:r>
+          </w:p>
+        </w:tc>
+        <w:tc>
+          <w:tcPr>
+            <w:tcW w:w="1005" w:type="dxa"/>
+            <w:tcBorders>
+              <w:top w:val="single" w:sz="8" w:space="0" w:color="000000"/>
+              <w:left w:val="single" w:sz="8" w:space="0" w:color="000000"/>
+              <w:bottom w:val="single" w:sz="8" w:space="0" w:color="000000"/>
+              <w:right w:val="single" w:sz="8" w:space="0" w:color="000000"/>
+            </w:tcBorders>
+            <w:tcMar>
+              <w:top w:w="100" w:type="dxa"/>
+              <w:left w:w="100" w:type="dxa"/>
+              <w:bottom w:w="100" w:type="dxa"/>
+              <w:right w:w="100" w:type="dxa"/>
+            </w:tcMar>
+            <w:hideMark/>
+          </w:tcPr>
+          <w:p>
+            <w:pPr>
+              <w:widowControl w:val="0"/>
+              <w:spacing w:line="240" w:lineRule="auto"/>
+              <w:rPr>
+                <w:rFonts w:asciiTheme="majorEastAsia" w:eastAsiaTheme="majorEastAsia" w:hAnsiTheme="majorEastAsia"/>
+                <w:sz w:val="20"/>
+                <w:szCs w:val="20"/>
               </w:rPr>
             </w:pPr>
             <w:r>
               <w:rPr>
                 <w:rFonts w:asciiTheme="majorEastAsia" w:eastAsiaTheme="majorEastAsia" w:hAnsiTheme="majorEastAsia" w:hint="eastAsia"/>
-              </w:rPr>
-              <w:t>추천 시스템이 데이터베이스와 연결한다.</w:t>
-            </w:r>
-          </w:p>
-        </w:tc>
-        <w:tc>
-          <w:tcPr>
-            <w:tcW w:w="1005" w:type="dxa"/>
-            <w:tcBorders>
-              <w:top w:val="single" w:sz="8" w:space="0" w:color="000000"/>
-              <w:left w:val="single" w:sz="8" w:space="0" w:color="000000"/>
-              <w:bottom w:val="single" w:sz="8" w:space="0" w:color="000000"/>
-              <w:right w:val="single" w:sz="8" w:space="0" w:color="000000"/>
-            </w:tcBorders>
-            <w:tcMar>
-              <w:top w:w="100" w:type="dxa"/>
-              <w:left w:w="100" w:type="dxa"/>
-              <w:bottom w:w="100" w:type="dxa"/>
-              <w:right w:w="100" w:type="dxa"/>
-            </w:tcMar>
-            <w:hideMark/>
-          </w:tcPr>
-          <w:p>
-            <w:pPr>
-              <w:widowControl w:val="0"/>
-              <w:spacing w:line="240" w:lineRule="auto"/>
-              <w:rPr>
-                <w:rFonts w:asciiTheme="majorEastAsia" w:eastAsiaTheme="majorEastAsia" w:hAnsiTheme="majorEastAsia"/>
-              </w:rPr>
-            </w:pPr>
-            <w:r>
-              <w:rPr>
-                <w:rFonts w:asciiTheme="majorEastAsia" w:eastAsiaTheme="majorEastAsia" w:hAnsiTheme="majorEastAsia" w:hint="eastAsia"/>
+                <w:sz w:val="20"/>
+                <w:szCs w:val="20"/>
               </w:rPr>
               <w:t>D</w:t>
             </w:r>
@@ -722,11 +856,15 @@
               <w:spacing w:line="240" w:lineRule="auto"/>
               <w:rPr>
                 <w:rFonts w:asciiTheme="majorEastAsia" w:eastAsiaTheme="majorEastAsia" w:hAnsiTheme="majorEastAsia"/>
-              </w:rPr>
-            </w:pPr>
-            <w:r>
-              <w:rPr>
-                <w:rFonts w:asciiTheme="majorEastAsia" w:eastAsiaTheme="majorEastAsia" w:hAnsiTheme="majorEastAsia"/>
+                <w:sz w:val="20"/>
+                <w:szCs w:val="20"/>
+              </w:rPr>
+            </w:pPr>
+            <w:r>
+              <w:rPr>
+                <w:rFonts w:asciiTheme="majorEastAsia" w:eastAsiaTheme="majorEastAsia" w:hAnsiTheme="majorEastAsia"/>
+                <w:sz w:val="20"/>
+                <w:szCs w:val="20"/>
               </w:rPr>
               <w:t>DB Connection</w:t>
             </w:r>
@@ -757,33 +895,81 @@
               <w:spacing w:line="240" w:lineRule="auto"/>
               <w:rPr>
                 <w:rFonts w:asciiTheme="majorEastAsia" w:eastAsiaTheme="majorEastAsia" w:hAnsiTheme="majorEastAsia" w:cs="Arial Unicode MS"/>
-              </w:rPr>
-            </w:pPr>
-            <w:r>
-              <w:rPr>
-                <w:rFonts w:asciiTheme="majorEastAsia" w:eastAsiaTheme="majorEastAsia" w:hAnsiTheme="majorEastAsia" w:cs="Arial Unicode MS" w:hint="eastAsia"/>
+                <w:sz w:val="20"/>
+                <w:szCs w:val="20"/>
+              </w:rPr>
+            </w:pPr>
+            <w:r>
+              <w:rPr>
+                <w:rFonts w:asciiTheme="majorEastAsia" w:eastAsiaTheme="majorEastAsia" w:hAnsiTheme="majorEastAsia" w:cs="Arial Unicode MS" w:hint="eastAsia"/>
+                <w:sz w:val="20"/>
+                <w:szCs w:val="20"/>
               </w:rPr>
               <w:t>메</w:t>
             </w:r>
             <w:r>
               <w:rPr>
                 <w:rFonts w:asciiTheme="majorEastAsia" w:eastAsiaTheme="majorEastAsia" w:hAnsiTheme="majorEastAsia" w:cs="Arial Unicode MS" w:hint="eastAsia"/>
+                <w:sz w:val="20"/>
+                <w:szCs w:val="20"/>
               </w:rPr>
               <w:t xml:space="preserve">뉴와 </w:t>
             </w:r>
-            <w:proofErr w:type="spellStart"/>
-            <w:r>
-              <w:rPr>
-                <w:rFonts w:asciiTheme="majorEastAsia" w:eastAsiaTheme="majorEastAsia" w:hAnsiTheme="majorEastAsia" w:cs="Arial Unicode MS" w:hint="eastAsia"/>
-              </w:rPr>
-              <w:t>메뉴별</w:t>
-            </w:r>
-            <w:proofErr w:type="spellEnd"/>
-            <w:r>
-              <w:rPr>
-                <w:rFonts w:asciiTheme="majorEastAsia" w:eastAsiaTheme="majorEastAsia" w:hAnsiTheme="majorEastAsia" w:cs="Arial Unicode MS" w:hint="eastAsia"/>
-              </w:rPr>
-              <w:t xml:space="preserve"> 리뷰가 저장되어 있다.</w:t>
+            <w:r>
+              <w:rPr>
+                <w:rFonts w:asciiTheme="majorEastAsia" w:eastAsiaTheme="majorEastAsia" w:hAnsiTheme="majorEastAsia" w:cs="Arial Unicode MS" w:hint="eastAsia"/>
+                <w:sz w:val="20"/>
+                <w:szCs w:val="20"/>
+              </w:rPr>
+              <w:t xml:space="preserve">추천 메뉴가 </w:t>
+            </w:r>
+            <w:r>
+              <w:rPr>
+                <w:rFonts w:asciiTheme="majorEastAsia" w:eastAsiaTheme="majorEastAsia" w:hAnsiTheme="majorEastAsia" w:cs="Arial Unicode MS" w:hint="eastAsia"/>
+                <w:sz w:val="20"/>
+                <w:szCs w:val="20"/>
+              </w:rPr>
+              <w:t>저장되어 있</w:t>
+            </w:r>
+            <w:r>
+              <w:rPr>
+                <w:rFonts w:asciiTheme="majorEastAsia" w:eastAsiaTheme="majorEastAsia" w:hAnsiTheme="majorEastAsia" w:cs="Arial Unicode MS" w:hint="eastAsia"/>
+                <w:sz w:val="20"/>
+                <w:szCs w:val="20"/>
+              </w:rPr>
+              <w:t xml:space="preserve">고 </w:t>
+            </w:r>
+            <w:r>
+              <w:rPr>
+                <w:rFonts w:asciiTheme="majorEastAsia" w:eastAsiaTheme="majorEastAsia" w:hAnsiTheme="majorEastAsia" w:cs="Arial Unicode MS" w:hint="eastAsia"/>
+                <w:sz w:val="20"/>
+                <w:szCs w:val="20"/>
+              </w:rPr>
+              <w:t>이를</w:t>
+            </w:r>
+            <w:r>
+              <w:rPr>
+                <w:rFonts w:asciiTheme="majorEastAsia" w:eastAsiaTheme="majorEastAsia" w:hAnsiTheme="majorEastAsia" w:cs="Arial Unicode MS" w:hint="eastAsia"/>
+                <w:sz w:val="20"/>
+                <w:szCs w:val="20"/>
+              </w:rPr>
+              <w:t xml:space="preserve"> </w:t>
+            </w:r>
+            <w:r>
+              <w:rPr>
+                <w:rFonts w:asciiTheme="majorEastAsia" w:eastAsiaTheme="majorEastAsia" w:hAnsiTheme="majorEastAsia" w:cs="Arial Unicode MS"/>
+                <w:sz w:val="20"/>
+                <w:szCs w:val="20"/>
+              </w:rPr>
+              <w:t>Menu Page</w:t>
+            </w:r>
+            <w:r>
+              <w:rPr>
+                <w:rFonts w:asciiTheme="majorEastAsia" w:eastAsiaTheme="majorEastAsia" w:hAnsiTheme="majorEastAsia" w:cs="Arial Unicode MS" w:hint="eastAsia"/>
+                <w:sz w:val="20"/>
+                <w:szCs w:val="20"/>
+              </w:rPr>
+              <w:t>에 제공한다.</w:t>
             </w:r>
           </w:p>
         </w:tc>
@@ -809,12 +995,16 @@
               <w:widowControl w:val="0"/>
               <w:spacing w:line="240" w:lineRule="auto"/>
               <w:rPr>
-                <w:rFonts w:asciiTheme="majorEastAsia" w:eastAsiaTheme="majorEastAsia" w:hAnsiTheme="majorEastAsia"/>
-              </w:rPr>
-            </w:pPr>
-            <w:r>
-              <w:rPr>
-                <w:rFonts w:asciiTheme="majorEastAsia" w:eastAsiaTheme="majorEastAsia" w:hAnsiTheme="majorEastAsia"/>
+                <w:rFonts w:asciiTheme="majorEastAsia" w:eastAsiaTheme="majorEastAsia" w:hAnsiTheme="majorEastAsia" w:hint="eastAsia"/>
+                <w:sz w:val="20"/>
+                <w:szCs w:val="20"/>
+              </w:rPr>
+            </w:pPr>
+            <w:r>
+              <w:rPr>
+                <w:rFonts w:asciiTheme="majorEastAsia" w:eastAsiaTheme="majorEastAsia" w:hAnsiTheme="majorEastAsia"/>
+                <w:sz w:val="20"/>
+                <w:szCs w:val="20"/>
               </w:rPr>
               <w:t>D</w:t>
             </w:r>
@@ -843,13 +1033,301 @@
               <w:spacing w:line="240" w:lineRule="auto"/>
               <w:rPr>
                 <w:rFonts w:asciiTheme="majorEastAsia" w:eastAsiaTheme="majorEastAsia" w:hAnsiTheme="majorEastAsia"/>
-              </w:rPr>
-            </w:pPr>
-            <w:r>
-              <w:rPr>
-                <w:rFonts w:asciiTheme="majorEastAsia" w:eastAsiaTheme="majorEastAsia" w:hAnsiTheme="majorEastAsia"/>
-              </w:rPr>
-              <w:t>Menu List</w:t>
+                <w:sz w:val="20"/>
+                <w:szCs w:val="20"/>
+              </w:rPr>
+            </w:pPr>
+            <w:r>
+              <w:rPr>
+                <w:rFonts w:asciiTheme="majorEastAsia" w:eastAsiaTheme="majorEastAsia" w:hAnsiTheme="majorEastAsia"/>
+                <w:sz w:val="20"/>
+                <w:szCs w:val="20"/>
+              </w:rPr>
+              <w:t xml:space="preserve">Menu </w:t>
+            </w:r>
+            <w:r>
+              <w:rPr>
+                <w:rFonts w:asciiTheme="majorEastAsia" w:eastAsiaTheme="majorEastAsia" w:hAnsiTheme="majorEastAsia"/>
+                <w:sz w:val="20"/>
+                <w:szCs w:val="20"/>
+              </w:rPr>
+              <w:t>Maker</w:t>
+            </w:r>
+          </w:p>
+        </w:tc>
+      </w:tr>
+      <w:tr>
+        <w:tc>
+          <w:tcPr>
+            <w:tcW w:w="5895" w:type="dxa"/>
+            <w:tcBorders>
+              <w:top w:val="single" w:sz="8" w:space="0" w:color="000000"/>
+              <w:left w:val="single" w:sz="8" w:space="0" w:color="000000"/>
+              <w:bottom w:val="single" w:sz="8" w:space="0" w:color="000000"/>
+              <w:right w:val="single" w:sz="8" w:space="0" w:color="000000"/>
+            </w:tcBorders>
+            <w:tcMar>
+              <w:top w:w="100" w:type="dxa"/>
+              <w:left w:w="100" w:type="dxa"/>
+              <w:bottom w:w="100" w:type="dxa"/>
+              <w:right w:w="100" w:type="dxa"/>
+            </w:tcMar>
+          </w:tcPr>
+          <w:p>
+            <w:pPr>
+              <w:widowControl w:val="0"/>
+              <w:spacing w:line="240" w:lineRule="auto"/>
+              <w:rPr>
+                <w:rFonts w:asciiTheme="majorEastAsia" w:eastAsiaTheme="majorEastAsia" w:hAnsiTheme="majorEastAsia" w:cs="Arial Unicode MS"/>
+                <w:sz w:val="20"/>
+                <w:szCs w:val="20"/>
+              </w:rPr>
+            </w:pPr>
+            <w:r>
+              <w:rPr>
+                <w:rFonts w:asciiTheme="majorEastAsia" w:eastAsiaTheme="majorEastAsia" w:hAnsiTheme="majorEastAsia" w:cs="Arial Unicode MS" w:hint="eastAsia"/>
+                <w:sz w:val="20"/>
+                <w:szCs w:val="20"/>
+              </w:rPr>
+              <w:t>리뷰 화면을 만들어주는 역할을 한다.</w:t>
+            </w:r>
+          </w:p>
+        </w:tc>
+        <w:tc>
+          <w:tcPr>
+            <w:tcW w:w="1005" w:type="dxa"/>
+            <w:tcBorders>
+              <w:top w:val="single" w:sz="8" w:space="0" w:color="000000"/>
+              <w:left w:val="single" w:sz="8" w:space="0" w:color="000000"/>
+              <w:bottom w:val="single" w:sz="8" w:space="0" w:color="000000"/>
+              <w:right w:val="single" w:sz="8" w:space="0" w:color="000000"/>
+            </w:tcBorders>
+            <w:tcMar>
+              <w:top w:w="100" w:type="dxa"/>
+              <w:left w:w="100" w:type="dxa"/>
+              <w:bottom w:w="100" w:type="dxa"/>
+              <w:right w:w="100" w:type="dxa"/>
+            </w:tcMar>
+          </w:tcPr>
+          <w:p>
+            <w:pPr>
+              <w:widowControl w:val="0"/>
+              <w:spacing w:line="240" w:lineRule="auto"/>
+              <w:rPr>
+                <w:rFonts w:asciiTheme="majorEastAsia" w:eastAsiaTheme="majorEastAsia" w:hAnsiTheme="majorEastAsia"/>
+                <w:sz w:val="20"/>
+                <w:szCs w:val="20"/>
+              </w:rPr>
+            </w:pPr>
+            <w:r>
+              <w:rPr>
+                <w:rFonts w:asciiTheme="majorEastAsia" w:eastAsiaTheme="majorEastAsia" w:hAnsiTheme="majorEastAsia" w:hint="eastAsia"/>
+                <w:sz w:val="20"/>
+                <w:szCs w:val="20"/>
+              </w:rPr>
+              <w:t>D</w:t>
+            </w:r>
+          </w:p>
+        </w:tc>
+        <w:tc>
+          <w:tcPr>
+            <w:tcW w:w="2115" w:type="dxa"/>
+            <w:tcBorders>
+              <w:top w:val="single" w:sz="8" w:space="0" w:color="000000"/>
+              <w:left w:val="single" w:sz="8" w:space="0" w:color="000000"/>
+              <w:bottom w:val="single" w:sz="8" w:space="0" w:color="000000"/>
+              <w:right w:val="single" w:sz="8" w:space="0" w:color="000000"/>
+            </w:tcBorders>
+            <w:tcMar>
+              <w:top w:w="100" w:type="dxa"/>
+              <w:left w:w="100" w:type="dxa"/>
+              <w:bottom w:w="100" w:type="dxa"/>
+              <w:right w:w="100" w:type="dxa"/>
+            </w:tcMar>
+          </w:tcPr>
+          <w:p>
+            <w:pPr>
+              <w:widowControl w:val="0"/>
+              <w:spacing w:line="240" w:lineRule="auto"/>
+              <w:rPr>
+                <w:rFonts w:asciiTheme="majorEastAsia" w:eastAsiaTheme="majorEastAsia" w:hAnsiTheme="majorEastAsia"/>
+                <w:sz w:val="20"/>
+                <w:szCs w:val="20"/>
+              </w:rPr>
+            </w:pPr>
+            <w:r>
+              <w:rPr>
+                <w:rFonts w:asciiTheme="majorEastAsia" w:eastAsiaTheme="majorEastAsia" w:hAnsiTheme="majorEastAsia" w:hint="eastAsia"/>
+                <w:sz w:val="20"/>
+                <w:szCs w:val="20"/>
+              </w:rPr>
+              <w:t>P</w:t>
+            </w:r>
+            <w:r>
+              <w:rPr>
+                <w:rFonts w:asciiTheme="majorEastAsia" w:eastAsiaTheme="majorEastAsia" w:hAnsiTheme="majorEastAsia"/>
+                <w:sz w:val="20"/>
+                <w:szCs w:val="20"/>
+              </w:rPr>
+              <w:t>age Maker</w:t>
+            </w:r>
+          </w:p>
+        </w:tc>
+      </w:tr>
+      <w:tr>
+        <w:tc>
+          <w:tcPr>
+            <w:tcW w:w="5895" w:type="dxa"/>
+            <w:tcBorders>
+              <w:top w:val="single" w:sz="8" w:space="0" w:color="000000"/>
+              <w:left w:val="single" w:sz="8" w:space="0" w:color="000000"/>
+              <w:bottom w:val="single" w:sz="8" w:space="0" w:color="000000"/>
+              <w:right w:val="single" w:sz="8" w:space="0" w:color="000000"/>
+            </w:tcBorders>
+            <w:tcMar>
+              <w:top w:w="100" w:type="dxa"/>
+              <w:left w:w="100" w:type="dxa"/>
+              <w:bottom w:w="100" w:type="dxa"/>
+              <w:right w:w="100" w:type="dxa"/>
+            </w:tcMar>
+          </w:tcPr>
+          <w:p>
+            <w:pPr>
+              <w:widowControl w:val="0"/>
+              <w:spacing w:line="240" w:lineRule="auto"/>
+              <w:rPr>
+                <w:rFonts w:asciiTheme="majorEastAsia" w:eastAsiaTheme="majorEastAsia" w:hAnsiTheme="majorEastAsia" w:cs="Arial Unicode MS"/>
+                <w:sz w:val="20"/>
+                <w:szCs w:val="20"/>
+              </w:rPr>
+            </w:pPr>
+            <w:r>
+              <w:rPr>
+                <w:rFonts w:asciiTheme="majorEastAsia" w:eastAsiaTheme="majorEastAsia" w:hAnsiTheme="majorEastAsia" w:cs="Arial Unicode MS" w:hint="eastAsia"/>
+                <w:sz w:val="20"/>
+                <w:szCs w:val="20"/>
+              </w:rPr>
+              <w:t xml:space="preserve">리뷰를 보고 싶은 음식을 검색하는 </w:t>
+            </w:r>
+            <w:r>
+              <w:rPr>
+                <w:rFonts w:asciiTheme="majorEastAsia" w:eastAsiaTheme="majorEastAsia" w:hAnsiTheme="majorEastAsia" w:cs="Arial Unicode MS"/>
+                <w:sz w:val="20"/>
+                <w:szCs w:val="20"/>
+              </w:rPr>
+              <w:t>form</w:t>
+            </w:r>
+            <w:r>
+              <w:rPr>
+                <w:rFonts w:asciiTheme="majorEastAsia" w:eastAsiaTheme="majorEastAsia" w:hAnsiTheme="majorEastAsia" w:cs="Arial Unicode MS" w:hint="eastAsia"/>
+                <w:sz w:val="20"/>
+                <w:szCs w:val="20"/>
+              </w:rPr>
+              <w:t>입니다.</w:t>
+            </w:r>
+          </w:p>
+        </w:tc>
+        <w:tc>
+          <w:tcPr>
+            <w:tcW w:w="1005" w:type="dxa"/>
+            <w:tcBorders>
+              <w:top w:val="single" w:sz="8" w:space="0" w:color="000000"/>
+              <w:left w:val="single" w:sz="8" w:space="0" w:color="000000"/>
+              <w:bottom w:val="single" w:sz="8" w:space="0" w:color="000000"/>
+              <w:right w:val="single" w:sz="8" w:space="0" w:color="000000"/>
+            </w:tcBorders>
+            <w:tcMar>
+              <w:top w:w="100" w:type="dxa"/>
+              <w:left w:w="100" w:type="dxa"/>
+              <w:bottom w:w="100" w:type="dxa"/>
+              <w:right w:w="100" w:type="dxa"/>
+            </w:tcMar>
+          </w:tcPr>
+          <w:p>
+            <w:pPr>
+              <w:widowControl w:val="0"/>
+              <w:spacing w:line="240" w:lineRule="auto"/>
+              <w:rPr>
+                <w:rFonts w:asciiTheme="majorEastAsia" w:eastAsiaTheme="majorEastAsia" w:hAnsiTheme="majorEastAsia"/>
+                <w:sz w:val="20"/>
+                <w:szCs w:val="20"/>
+              </w:rPr>
+            </w:pPr>
+            <w:r>
+              <w:rPr>
+                <w:rFonts w:asciiTheme="majorEastAsia" w:eastAsiaTheme="majorEastAsia" w:hAnsiTheme="majorEastAsia" w:hint="eastAsia"/>
+                <w:sz w:val="20"/>
+                <w:szCs w:val="20"/>
+              </w:rPr>
+              <w:t>K</w:t>
+            </w:r>
+          </w:p>
+        </w:tc>
+        <w:tc>
+          <w:tcPr>
+            <w:tcW w:w="2115" w:type="dxa"/>
+            <w:tcBorders>
+              <w:top w:val="single" w:sz="8" w:space="0" w:color="000000"/>
+              <w:left w:val="single" w:sz="8" w:space="0" w:color="000000"/>
+              <w:bottom w:val="single" w:sz="8" w:space="0" w:color="000000"/>
+              <w:right w:val="single" w:sz="8" w:space="0" w:color="000000"/>
+            </w:tcBorders>
+            <w:tcMar>
+              <w:top w:w="100" w:type="dxa"/>
+              <w:left w:w="100" w:type="dxa"/>
+              <w:bottom w:w="100" w:type="dxa"/>
+              <w:right w:w="100" w:type="dxa"/>
+            </w:tcMar>
+          </w:tcPr>
+          <w:p>
+            <w:pPr>
+              <w:widowControl w:val="0"/>
+              <w:spacing w:line="240" w:lineRule="auto"/>
+              <w:rPr>
+                <w:rFonts w:asciiTheme="majorEastAsia" w:eastAsiaTheme="majorEastAsia" w:hAnsiTheme="majorEastAsia" w:hint="eastAsia"/>
+                <w:sz w:val="20"/>
+                <w:szCs w:val="20"/>
+              </w:rPr>
+            </w:pPr>
+            <w:r>
+              <w:rPr>
+                <w:rFonts w:asciiTheme="majorEastAsia" w:eastAsiaTheme="majorEastAsia" w:hAnsiTheme="majorEastAsia" w:hint="eastAsia"/>
+                <w:sz w:val="20"/>
+                <w:szCs w:val="20"/>
+              </w:rPr>
+              <w:t>S</w:t>
+            </w:r>
+            <w:r>
+              <w:rPr>
+                <w:rFonts w:asciiTheme="majorEastAsia" w:eastAsiaTheme="majorEastAsia" w:hAnsiTheme="majorEastAsia"/>
+                <w:sz w:val="20"/>
+                <w:szCs w:val="20"/>
+              </w:rPr>
+              <w:t>earch Review</w:t>
+            </w:r>
+            <w:r>
+              <w:rPr>
+                <w:rFonts w:asciiTheme="majorEastAsia" w:eastAsiaTheme="majorEastAsia" w:hAnsiTheme="majorEastAsia"/>
+                <w:sz w:val="20"/>
+                <w:szCs w:val="20"/>
+              </w:rPr>
+              <w:t xml:space="preserve"> </w:t>
+            </w:r>
+            <w:r>
+              <w:rPr>
+                <w:rFonts w:asciiTheme="majorEastAsia" w:eastAsiaTheme="majorEastAsia" w:hAnsiTheme="majorEastAsia" w:hint="eastAsia"/>
+                <w:sz w:val="20"/>
+                <w:szCs w:val="20"/>
+              </w:rPr>
+              <w:t>R</w:t>
+            </w:r>
+            <w:r>
+              <w:rPr>
+                <w:rFonts w:asciiTheme="majorEastAsia" w:eastAsiaTheme="majorEastAsia" w:hAnsiTheme="majorEastAsia"/>
+                <w:sz w:val="20"/>
+                <w:szCs w:val="20"/>
+              </w:rPr>
+              <w:t>equest</w:t>
             </w:r>
           </w:p>
         </w:tc>
@@ -1028,23 +1506,31 @@
               <w:spacing w:line="240" w:lineRule="auto"/>
               <w:rPr>
                 <w:rFonts w:asciiTheme="majorEastAsia" w:eastAsiaTheme="majorEastAsia" w:hAnsiTheme="majorEastAsia"/>
-              </w:rPr>
-            </w:pPr>
-            <w:r>
-              <w:rPr>
-                <w:rFonts w:asciiTheme="majorEastAsia" w:eastAsiaTheme="majorEastAsia" w:hAnsiTheme="majorEastAsia" w:cs="Arial Unicode MS" w:hint="eastAsia"/>
+                <w:sz w:val="20"/>
+                <w:szCs w:val="20"/>
+              </w:rPr>
+            </w:pPr>
+            <w:r>
+              <w:rPr>
+                <w:rFonts w:asciiTheme="majorEastAsia" w:eastAsiaTheme="majorEastAsia" w:hAnsiTheme="majorEastAsia" w:cs="Arial Unicode MS" w:hint="eastAsia"/>
+                <w:sz w:val="20"/>
+                <w:szCs w:val="20"/>
               </w:rPr>
               <w:t xml:space="preserve">Controller ↔ </w:t>
             </w:r>
             <w:r>
               <w:rPr>
                 <w:rFonts w:asciiTheme="majorEastAsia" w:eastAsiaTheme="majorEastAsia" w:hAnsiTheme="majorEastAsia" w:cs="Arial Unicode MS"/>
+                <w:sz w:val="20"/>
+                <w:szCs w:val="20"/>
               </w:rPr>
               <w:t>DB</w:t>
             </w:r>
             <w:r>
               <w:rPr>
                 <w:rFonts w:asciiTheme="majorEastAsia" w:eastAsiaTheme="majorEastAsia" w:hAnsiTheme="majorEastAsia" w:cs="Arial Unicode MS"/>
+                <w:sz w:val="20"/>
+                <w:szCs w:val="20"/>
               </w:rPr>
               <w:t xml:space="preserve"> Connection</w:t>
             </w:r>
@@ -1073,51 +1559,113 @@
               <w:spacing w:line="240" w:lineRule="auto"/>
               <w:rPr>
                 <w:rFonts w:asciiTheme="majorEastAsia" w:eastAsiaTheme="majorEastAsia" w:hAnsiTheme="majorEastAsia"/>
-              </w:rPr>
-            </w:pPr>
-            <w:r>
-              <w:rPr>
-                <w:rFonts w:asciiTheme="majorEastAsia" w:eastAsiaTheme="majorEastAsia" w:hAnsiTheme="majorEastAsia" w:cs="Arial Unicode MS" w:hint="eastAsia"/>
+                <w:sz w:val="20"/>
+                <w:szCs w:val="20"/>
+              </w:rPr>
+            </w:pPr>
+            <w:r>
+              <w:rPr>
+                <w:rFonts w:asciiTheme="majorEastAsia" w:eastAsiaTheme="majorEastAsia" w:hAnsiTheme="majorEastAsia" w:cs="Arial Unicode MS" w:hint="eastAsia"/>
+                <w:sz w:val="20"/>
+                <w:szCs w:val="20"/>
               </w:rPr>
               <w:t xml:space="preserve">Controller가 데이터베이스에 </w:t>
             </w:r>
             <w:r>
               <w:rPr>
                 <w:rFonts w:asciiTheme="majorEastAsia" w:eastAsiaTheme="majorEastAsia" w:hAnsiTheme="majorEastAsia" w:cs="Arial Unicode MS" w:hint="eastAsia"/>
+                <w:sz w:val="20"/>
+                <w:szCs w:val="20"/>
               </w:rPr>
               <w:t>요청을</w:t>
             </w:r>
             <w:r>
               <w:rPr>
                 <w:rFonts w:asciiTheme="majorEastAsia" w:eastAsiaTheme="majorEastAsia" w:hAnsiTheme="majorEastAsia" w:cs="Arial Unicode MS" w:hint="eastAsia"/>
+                <w:sz w:val="20"/>
+                <w:szCs w:val="20"/>
               </w:rPr>
               <w:t xml:space="preserve"> 전</w:t>
             </w:r>
             <w:r>
               <w:rPr>
                 <w:rFonts w:asciiTheme="majorEastAsia" w:eastAsiaTheme="majorEastAsia" w:hAnsiTheme="majorEastAsia" w:cs="Arial Unicode MS" w:hint="eastAsia"/>
-              </w:rPr>
-              <w:t>송한다</w:t>
-            </w:r>
-            <w:proofErr w:type="gramStart"/>
-            <w:r>
-              <w:rPr>
-                <w:rFonts w:asciiTheme="majorEastAsia" w:eastAsiaTheme="majorEastAsia" w:hAnsiTheme="majorEastAsia" w:cs="Arial Unicode MS" w:hint="eastAsia"/>
-              </w:rPr>
-              <w:t>.</w:t>
-            </w:r>
-            <w:r>
-              <w:rPr>
-                <w:rFonts w:asciiTheme="majorEastAsia" w:eastAsiaTheme="majorEastAsia" w:hAnsiTheme="majorEastAsia" w:cs="Arial Unicode MS"/>
+                <w:sz w:val="20"/>
+                <w:szCs w:val="20"/>
+              </w:rPr>
+              <w:t>송한다.</w:t>
+            </w:r>
+            <w:r>
+              <w:rPr>
+                <w:rFonts w:asciiTheme="majorEastAsia" w:eastAsiaTheme="majorEastAsia" w:hAnsiTheme="majorEastAsia" w:cs="Arial Unicode MS"/>
+                <w:sz w:val="20"/>
+                <w:szCs w:val="20"/>
               </w:rPr>
               <w:t>(</w:t>
             </w:r>
-            <w:proofErr w:type="gramEnd"/>
-            <w:r>
-              <w:rPr>
-                <w:rFonts w:asciiTheme="majorEastAsia" w:eastAsiaTheme="majorEastAsia" w:hAnsiTheme="majorEastAsia" w:cs="Arial Unicode MS" w:hint="eastAsia"/>
-              </w:rPr>
-              <w:t>메뉴 추천)</w:t>
+            <w:r>
+              <w:rPr>
+                <w:rFonts w:asciiTheme="majorEastAsia" w:eastAsiaTheme="majorEastAsia" w:hAnsiTheme="majorEastAsia" w:cs="Arial Unicode MS" w:hint="eastAsia"/>
+                <w:sz w:val="20"/>
+                <w:szCs w:val="20"/>
+              </w:rPr>
+              <w:t>주문내역으로</w:t>
+            </w:r>
+            <w:r>
+              <w:rPr>
+                <w:rFonts w:asciiTheme="majorEastAsia" w:eastAsiaTheme="majorEastAsia" w:hAnsiTheme="majorEastAsia" w:cs="Arial Unicode MS"/>
+                <w:sz w:val="20"/>
+                <w:szCs w:val="20"/>
+              </w:rPr>
+              <w:t xml:space="preserve"> </w:t>
+            </w:r>
+            <w:r>
+              <w:rPr>
+                <w:rFonts w:asciiTheme="majorEastAsia" w:eastAsiaTheme="majorEastAsia" w:hAnsiTheme="majorEastAsia" w:cs="Arial Unicode MS" w:hint="eastAsia"/>
+                <w:sz w:val="20"/>
+                <w:szCs w:val="20"/>
+              </w:rPr>
+              <w:t xml:space="preserve">부터의 </w:t>
+            </w:r>
+            <w:r>
+              <w:rPr>
+                <w:rFonts w:asciiTheme="majorEastAsia" w:eastAsiaTheme="majorEastAsia" w:hAnsiTheme="majorEastAsia" w:cs="Arial Unicode MS" w:hint="eastAsia"/>
+                <w:sz w:val="20"/>
+                <w:szCs w:val="20"/>
+              </w:rPr>
+              <w:t>메뉴 추천</w:t>
+            </w:r>
+            <w:r>
+              <w:rPr>
+                <w:rFonts w:asciiTheme="majorEastAsia" w:eastAsiaTheme="majorEastAsia" w:hAnsiTheme="majorEastAsia" w:cs="Arial Unicode MS" w:hint="eastAsia"/>
+                <w:sz w:val="20"/>
+                <w:szCs w:val="20"/>
+              </w:rPr>
+              <w:t>,</w:t>
+            </w:r>
+            <w:r>
+              <w:rPr>
+                <w:rFonts w:asciiTheme="majorEastAsia" w:eastAsiaTheme="majorEastAsia" w:hAnsiTheme="majorEastAsia" w:cs="Arial Unicode MS"/>
+                <w:sz w:val="20"/>
+                <w:szCs w:val="20"/>
+              </w:rPr>
+              <w:t xml:space="preserve"> </w:t>
+            </w:r>
+            <w:r>
+              <w:rPr>
+                <w:rFonts w:asciiTheme="majorEastAsia" w:eastAsiaTheme="majorEastAsia" w:hAnsiTheme="majorEastAsia" w:cs="Arial Unicode MS" w:hint="eastAsia"/>
+                <w:sz w:val="20"/>
+                <w:szCs w:val="20"/>
+              </w:rPr>
+              <w:t>음식 리뷰 검색</w:t>
+            </w:r>
+            <w:r>
+              <w:rPr>
+                <w:rFonts w:asciiTheme="majorEastAsia" w:eastAsiaTheme="majorEastAsia" w:hAnsiTheme="majorEastAsia" w:cs="Arial Unicode MS" w:hint="eastAsia"/>
+                <w:sz w:val="20"/>
+                <w:szCs w:val="20"/>
+              </w:rPr>
+              <w:t>)</w:t>
             </w:r>
           </w:p>
         </w:tc>
@@ -1144,11 +1692,15 @@
               <w:spacing w:line="240" w:lineRule="auto"/>
               <w:rPr>
                 <w:rFonts w:asciiTheme="majorEastAsia" w:eastAsiaTheme="majorEastAsia" w:hAnsiTheme="majorEastAsia"/>
+                <w:sz w:val="20"/>
+                <w:szCs w:val="20"/>
               </w:rPr>
             </w:pPr>
             <w:r>
               <w:rPr>
                 <w:rFonts w:asciiTheme="majorEastAsia" w:eastAsiaTheme="majorEastAsia" w:hAnsiTheme="majorEastAsia" w:hint="eastAsia"/>
+                <w:sz w:val="20"/>
+                <w:szCs w:val="20"/>
               </w:rPr>
               <w:t>conveys requests</w:t>
             </w:r>
@@ -1179,41 +1731,55 @@
               <w:spacing w:line="240" w:lineRule="auto"/>
               <w:rPr>
                 <w:rFonts w:asciiTheme="majorEastAsia" w:eastAsiaTheme="majorEastAsia" w:hAnsiTheme="majorEastAsia"/>
-              </w:rPr>
-            </w:pPr>
-            <w:r>
-              <w:rPr>
-                <w:rFonts w:asciiTheme="majorEastAsia" w:eastAsiaTheme="majorEastAsia" w:hAnsiTheme="majorEastAsia" w:cs="Arial Unicode MS"/>
+                <w:sz w:val="20"/>
+                <w:szCs w:val="20"/>
+              </w:rPr>
+            </w:pPr>
+            <w:r>
+              <w:rPr>
+                <w:rFonts w:asciiTheme="majorEastAsia" w:eastAsiaTheme="majorEastAsia" w:hAnsiTheme="majorEastAsia" w:cs="Arial Unicode MS"/>
+                <w:sz w:val="20"/>
+                <w:szCs w:val="20"/>
               </w:rPr>
               <w:t>DB</w:t>
             </w:r>
             <w:r>
               <w:rPr>
                 <w:rFonts w:asciiTheme="majorEastAsia" w:eastAsiaTheme="majorEastAsia" w:hAnsiTheme="majorEastAsia" w:cs="Arial Unicode MS"/>
+                <w:sz w:val="20"/>
+                <w:szCs w:val="20"/>
               </w:rPr>
               <w:t xml:space="preserve"> </w:t>
             </w:r>
             <w:r>
               <w:rPr>
                 <w:rFonts w:asciiTheme="majorEastAsia" w:eastAsiaTheme="majorEastAsia" w:hAnsiTheme="majorEastAsia" w:cs="Arial Unicode MS" w:hint="eastAsia"/>
+                <w:sz w:val="20"/>
+                <w:szCs w:val="20"/>
               </w:rPr>
               <w:t>C</w:t>
             </w:r>
             <w:r>
               <w:rPr>
                 <w:rFonts w:asciiTheme="majorEastAsia" w:eastAsiaTheme="majorEastAsia" w:hAnsiTheme="majorEastAsia" w:cs="Arial Unicode MS"/>
+                <w:sz w:val="20"/>
+                <w:szCs w:val="20"/>
               </w:rPr>
               <w:t>onnection</w:t>
             </w:r>
             <w:r>
               <w:rPr>
                 <w:rFonts w:asciiTheme="majorEastAsia" w:eastAsiaTheme="majorEastAsia" w:hAnsiTheme="majorEastAsia" w:cs="Arial Unicode MS" w:hint="eastAsia"/>
+                <w:sz w:val="20"/>
+                <w:szCs w:val="20"/>
               </w:rPr>
               <w:t xml:space="preserve"> ↔ </w:t>
             </w:r>
             <w:r>
               <w:rPr>
                 <w:rFonts w:asciiTheme="majorEastAsia" w:eastAsiaTheme="majorEastAsia" w:hAnsiTheme="majorEastAsia" w:cs="Arial Unicode MS"/>
+                <w:sz w:val="20"/>
+                <w:szCs w:val="20"/>
               </w:rPr>
               <w:t>Recommender System</w:t>
             </w:r>
@@ -1242,59 +1808,79 @@
               <w:spacing w:line="240" w:lineRule="auto"/>
               <w:rPr>
                 <w:rFonts w:asciiTheme="majorEastAsia" w:eastAsiaTheme="majorEastAsia" w:hAnsiTheme="majorEastAsia"/>
-              </w:rPr>
-            </w:pPr>
-            <w:r>
-              <w:rPr>
-                <w:rFonts w:asciiTheme="majorEastAsia" w:eastAsiaTheme="majorEastAsia" w:hAnsiTheme="majorEastAsia" w:cs="Arial Unicode MS"/>
+                <w:sz w:val="20"/>
+                <w:szCs w:val="20"/>
+              </w:rPr>
+            </w:pPr>
+            <w:r>
+              <w:rPr>
+                <w:rFonts w:asciiTheme="majorEastAsia" w:eastAsiaTheme="majorEastAsia" w:hAnsiTheme="majorEastAsia" w:cs="Arial Unicode MS"/>
+                <w:sz w:val="20"/>
+                <w:szCs w:val="20"/>
               </w:rPr>
               <w:t>Recommender System</w:t>
             </w:r>
             <w:r>
               <w:rPr>
                 <w:rFonts w:asciiTheme="majorEastAsia" w:eastAsiaTheme="majorEastAsia" w:hAnsiTheme="majorEastAsia" w:cs="Arial Unicode MS" w:hint="eastAsia"/>
+                <w:sz w:val="20"/>
+                <w:szCs w:val="20"/>
               </w:rPr>
               <w:t>이</w:t>
             </w:r>
             <w:r>
               <w:rPr>
-                <w:rFonts w:asciiTheme="majorEastAsia" w:eastAsiaTheme="majorEastAsia" w:hAnsiTheme="majorEastAsia" w:cs="Arial Unicode MS" w:hint="eastAsia"/>
+                <w:rFonts w:asciiTheme="majorEastAsia" w:eastAsiaTheme="majorEastAsia" w:hAnsiTheme="majorEastAsia" w:cs="Arial Unicode MS"/>
+                <w:sz w:val="20"/>
+                <w:szCs w:val="20"/>
               </w:rPr>
               <w:t xml:space="preserve"> </w:t>
             </w:r>
             <w:r>
               <w:rPr>
                 <w:rFonts w:asciiTheme="majorEastAsia" w:eastAsiaTheme="majorEastAsia" w:hAnsiTheme="majorEastAsia" w:cs="Arial Unicode MS" w:hint="eastAsia"/>
-              </w:rPr>
-              <w:t>추천 메뉴에 필요한</w:t>
-            </w:r>
-            <w:r>
-              <w:rPr>
-                <w:rFonts w:asciiTheme="majorEastAsia" w:eastAsiaTheme="majorEastAsia" w:hAnsiTheme="majorEastAsia" w:cs="Arial Unicode MS" w:hint="eastAsia"/>
-              </w:rPr>
-              <w:t xml:space="preserve"> 데이터를 </w:t>
-            </w:r>
-            <w:r>
-              <w:rPr>
-                <w:rFonts w:asciiTheme="majorEastAsia" w:eastAsiaTheme="majorEastAsia" w:hAnsiTheme="majorEastAsia" w:cs="Arial Unicode MS" w:hint="eastAsia"/>
-              </w:rPr>
-              <w:t xml:space="preserve">데이터베이스에서 </w:t>
-            </w:r>
-            <w:r>
-              <w:rPr>
-                <w:rFonts w:asciiTheme="majorEastAsia" w:eastAsiaTheme="majorEastAsia" w:hAnsiTheme="majorEastAsia" w:cs="Arial Unicode MS" w:hint="eastAsia"/>
+                <w:sz w:val="20"/>
+                <w:szCs w:val="20"/>
+              </w:rPr>
+              <w:t>데이터베이스에서</w:t>
+            </w:r>
+            <w:r>
+              <w:rPr>
+                <w:rFonts w:asciiTheme="majorEastAsia" w:eastAsiaTheme="majorEastAsia" w:hAnsiTheme="majorEastAsia" w:cs="Arial Unicode MS" w:hint="eastAsia"/>
+                <w:sz w:val="20"/>
+                <w:szCs w:val="20"/>
+              </w:rPr>
+              <w:t xml:space="preserve"> 구매자의 주문 내역 기록을</w:t>
+            </w:r>
+            <w:r>
+              <w:rPr>
+                <w:rFonts w:asciiTheme="majorEastAsia" w:eastAsiaTheme="majorEastAsia" w:hAnsiTheme="majorEastAsia" w:cs="Arial Unicode MS" w:hint="eastAsia"/>
+                <w:sz w:val="20"/>
+                <w:szCs w:val="20"/>
+              </w:rPr>
+              <w:t xml:space="preserve"> </w:t>
+            </w:r>
+            <w:r>
+              <w:rPr>
+                <w:rFonts w:asciiTheme="majorEastAsia" w:eastAsiaTheme="majorEastAsia" w:hAnsiTheme="majorEastAsia" w:cs="Arial Unicode MS" w:hint="eastAsia"/>
+                <w:sz w:val="20"/>
+                <w:szCs w:val="20"/>
               </w:rPr>
               <w:t>전송</w:t>
             </w:r>
             <w:r>
               <w:rPr>
                 <w:rFonts w:asciiTheme="majorEastAsia" w:eastAsiaTheme="majorEastAsia" w:hAnsiTheme="majorEastAsia" w:cs="Arial Unicode MS" w:hint="eastAsia"/>
+                <w:sz w:val="20"/>
+                <w:szCs w:val="20"/>
               </w:rPr>
               <w:t xml:space="preserve"> </w:t>
             </w:r>
             <w:r>
               <w:rPr>
                 <w:rFonts w:asciiTheme="majorEastAsia" w:eastAsiaTheme="majorEastAsia" w:hAnsiTheme="majorEastAsia" w:cs="Arial Unicode MS" w:hint="eastAsia"/>
+                <w:sz w:val="20"/>
+                <w:szCs w:val="20"/>
               </w:rPr>
               <w:t>받는다.</w:t>
             </w:r>
@@ -1323,13 +1909,25 @@
               <w:spacing w:line="240" w:lineRule="auto"/>
               <w:rPr>
                 <w:rFonts w:asciiTheme="majorEastAsia" w:eastAsiaTheme="majorEastAsia" w:hAnsiTheme="majorEastAsia"/>
-              </w:rPr>
-            </w:pPr>
-            <w:r>
-              <w:rPr>
-                <w:rFonts w:asciiTheme="majorEastAsia" w:eastAsiaTheme="majorEastAsia" w:hAnsiTheme="majorEastAsia"/>
-              </w:rPr>
-              <w:t>supply data</w:t>
+                <w:sz w:val="20"/>
+                <w:szCs w:val="20"/>
+              </w:rPr>
+            </w:pPr>
+            <w:r>
+              <w:rPr>
+                <w:rFonts w:asciiTheme="majorEastAsia" w:eastAsiaTheme="majorEastAsia" w:hAnsiTheme="majorEastAsia" w:hint="eastAsia"/>
+                <w:sz w:val="20"/>
+                <w:szCs w:val="20"/>
+              </w:rPr>
+              <w:t>p</w:t>
+            </w:r>
+            <w:r>
+              <w:rPr>
+                <w:rFonts w:asciiTheme="majorEastAsia" w:eastAsiaTheme="majorEastAsia" w:hAnsiTheme="majorEastAsia"/>
+                <w:sz w:val="20"/>
+                <w:szCs w:val="20"/>
+              </w:rPr>
+              <w:t>rovides order details</w:t>
             </w:r>
           </w:p>
         </w:tc>
@@ -1358,37 +1956,66 @@
               <w:spacing w:line="240" w:lineRule="auto"/>
               <w:rPr>
                 <w:rFonts w:asciiTheme="majorEastAsia" w:eastAsiaTheme="majorEastAsia" w:hAnsiTheme="majorEastAsia"/>
-              </w:rPr>
-            </w:pPr>
-            <w:r>
-              <w:rPr>
-                <w:rFonts w:asciiTheme="majorEastAsia" w:eastAsiaTheme="majorEastAsia" w:hAnsiTheme="majorEastAsia" w:cs="Arial Unicode MS" w:hint="eastAsia"/>
+                <w:sz w:val="20"/>
+                <w:szCs w:val="20"/>
+              </w:rPr>
+            </w:pPr>
+            <w:r>
+              <w:rPr>
+                <w:rFonts w:asciiTheme="majorEastAsia" w:eastAsiaTheme="majorEastAsia" w:hAnsiTheme="majorEastAsia" w:cs="Arial Unicode MS" w:hint="eastAsia"/>
+                <w:sz w:val="20"/>
+                <w:szCs w:val="20"/>
               </w:rPr>
               <w:t>M</w:t>
             </w:r>
             <w:r>
               <w:rPr>
                 <w:rFonts w:asciiTheme="majorEastAsia" w:eastAsiaTheme="majorEastAsia" w:hAnsiTheme="majorEastAsia" w:cs="Arial Unicode MS"/>
-              </w:rPr>
-              <w:t>enu List</w:t>
-            </w:r>
-            <w:r>
-              <w:rPr>
-                <w:rFonts w:asciiTheme="majorEastAsia" w:eastAsiaTheme="majorEastAsia" w:hAnsiTheme="majorEastAsia" w:cs="Arial Unicode MS" w:hint="eastAsia"/>
+                <w:sz w:val="20"/>
+                <w:szCs w:val="20"/>
+              </w:rPr>
+              <w:t xml:space="preserve">enu </w:t>
+            </w:r>
+            <w:r>
+              <w:rPr>
+                <w:rFonts w:asciiTheme="majorEastAsia" w:eastAsiaTheme="majorEastAsia" w:hAnsiTheme="majorEastAsia" w:cs="Arial Unicode MS"/>
+                <w:sz w:val="20"/>
+                <w:szCs w:val="20"/>
+              </w:rPr>
+              <w:t>Maker</w:t>
+            </w:r>
+            <w:r>
+              <w:rPr>
+                <w:rFonts w:asciiTheme="majorEastAsia" w:eastAsiaTheme="majorEastAsia" w:hAnsiTheme="majorEastAsia" w:cs="Arial Unicode MS" w:hint="eastAsia"/>
+                <w:sz w:val="20"/>
+                <w:szCs w:val="20"/>
               </w:rPr>
               <w:t xml:space="preserve"> ↔ </w:t>
             </w:r>
             <w:r>
               <w:rPr>
                 <w:rFonts w:asciiTheme="majorEastAsia" w:eastAsiaTheme="majorEastAsia" w:hAnsiTheme="majorEastAsia" w:cs="Arial Unicode MS"/>
+                <w:sz w:val="20"/>
+                <w:szCs w:val="20"/>
               </w:rPr>
               <w:t>Menu</w:t>
             </w:r>
             <w:r>
               <w:rPr>
                 <w:rFonts w:asciiTheme="majorEastAsia" w:eastAsiaTheme="majorEastAsia" w:hAnsiTheme="majorEastAsia" w:cs="Arial Unicode MS" w:hint="eastAsia"/>
-              </w:rPr>
-              <w:t xml:space="preserve"> Page</w:t>
+                <w:sz w:val="20"/>
+                <w:szCs w:val="20"/>
+              </w:rPr>
+              <w:t xml:space="preserve"> </w:t>
+            </w:r>
+            <w:r>
+              <w:rPr>
+                <w:rFonts w:asciiTheme="majorEastAsia" w:eastAsiaTheme="majorEastAsia" w:hAnsiTheme="majorEastAsia" w:cs="Arial Unicode MS" w:hint="eastAsia"/>
+                <w:sz w:val="20"/>
+                <w:szCs w:val="20"/>
+              </w:rPr>
+              <w:lastRenderedPageBreak/>
+              <w:t>Page</w:t>
             </w:r>
           </w:p>
         </w:tc>
@@ -1415,25 +2042,43 @@
               <w:spacing w:line="240" w:lineRule="auto"/>
               <w:rPr>
                 <w:rFonts w:asciiTheme="majorEastAsia" w:eastAsiaTheme="majorEastAsia" w:hAnsiTheme="majorEastAsia"/>
-              </w:rPr>
-            </w:pPr>
-            <w:r>
-              <w:rPr>
-                <w:rFonts w:asciiTheme="majorEastAsia" w:eastAsiaTheme="majorEastAsia" w:hAnsiTheme="majorEastAsia" w:cs="Arial Unicode MS" w:hint="eastAsia"/>
-              </w:rPr>
+                <w:sz w:val="20"/>
+                <w:szCs w:val="20"/>
+              </w:rPr>
+            </w:pPr>
+            <w:r>
+              <w:rPr>
+                <w:rFonts w:asciiTheme="majorEastAsia" w:eastAsiaTheme="majorEastAsia" w:hAnsiTheme="majorEastAsia" w:cs="Arial Unicode MS" w:hint="eastAsia"/>
+                <w:sz w:val="20"/>
+                <w:szCs w:val="20"/>
+              </w:rPr>
+              <w:lastRenderedPageBreak/>
               <w:t>추천 메뉴</w:t>
             </w:r>
             <w:r>
               <w:rPr>
                 <w:rFonts w:asciiTheme="majorEastAsia" w:eastAsiaTheme="majorEastAsia" w:hAnsiTheme="majorEastAsia" w:cs="Arial Unicode MS" w:hint="eastAsia"/>
+                <w:sz w:val="20"/>
+                <w:szCs w:val="20"/>
               </w:rPr>
               <w:t>와 일반 메뉴를</w:t>
             </w:r>
             <w:r>
               <w:rPr>
                 <w:rFonts w:asciiTheme="majorEastAsia" w:eastAsiaTheme="majorEastAsia" w:hAnsiTheme="majorEastAsia" w:cs="Arial Unicode MS" w:hint="eastAsia"/>
-              </w:rPr>
-              <w:t xml:space="preserve"> 사용자 메뉴 화면에 제공한다.</w:t>
+                <w:sz w:val="20"/>
+                <w:szCs w:val="20"/>
+              </w:rPr>
+              <w:t xml:space="preserve"> 사용자 메뉴 화면에 </w:t>
+            </w:r>
+            <w:r>
+              <w:rPr>
+                <w:rFonts w:asciiTheme="majorEastAsia" w:eastAsiaTheme="majorEastAsia" w:hAnsiTheme="majorEastAsia" w:cs="Arial Unicode MS" w:hint="eastAsia"/>
+                <w:sz w:val="20"/>
+                <w:szCs w:val="20"/>
+              </w:rPr>
+              <w:lastRenderedPageBreak/>
+              <w:t>제공한다.</w:t>
             </w:r>
           </w:p>
         </w:tc>
@@ -1460,12 +2105,17 @@
               <w:spacing w:line="240" w:lineRule="auto"/>
               <w:rPr>
                 <w:rFonts w:asciiTheme="majorEastAsia" w:eastAsiaTheme="majorEastAsia" w:hAnsiTheme="majorEastAsia"/>
+                <w:sz w:val="20"/>
+                <w:szCs w:val="20"/>
               </w:rPr>
             </w:pPr>
             <w:r>
               <w:rPr>
                 <w:rFonts w:asciiTheme="majorEastAsia" w:eastAsiaTheme="majorEastAsia" w:hAnsiTheme="majorEastAsia" w:hint="eastAsia"/>
-              </w:rPr>
+                <w:sz w:val="20"/>
+                <w:szCs w:val="20"/>
+              </w:rPr>
+              <w:lastRenderedPageBreak/>
               <w:t>generate</w:t>
             </w:r>
           </w:p>
@@ -1495,25 +2145,41 @@
               <w:spacing w:line="240" w:lineRule="auto"/>
               <w:rPr>
                 <w:rFonts w:asciiTheme="majorEastAsia" w:eastAsiaTheme="majorEastAsia" w:hAnsiTheme="majorEastAsia"/>
-              </w:rPr>
-            </w:pPr>
-            <w:r>
-              <w:rPr>
-                <w:rFonts w:asciiTheme="majorEastAsia" w:eastAsiaTheme="majorEastAsia" w:hAnsiTheme="majorEastAsia" w:cs="Arial Unicode MS"/>
+                <w:sz w:val="20"/>
+                <w:szCs w:val="20"/>
+              </w:rPr>
+            </w:pPr>
+            <w:r>
+              <w:rPr>
+                <w:rFonts w:asciiTheme="majorEastAsia" w:eastAsiaTheme="majorEastAsia" w:hAnsiTheme="majorEastAsia" w:cs="Arial Unicode MS"/>
+                <w:sz w:val="20"/>
+                <w:szCs w:val="20"/>
               </w:rPr>
               <w:t>Recommend Menu</w:t>
             </w:r>
             <w:r>
               <w:rPr>
                 <w:rFonts w:asciiTheme="majorEastAsia" w:eastAsiaTheme="majorEastAsia" w:hAnsiTheme="majorEastAsia" w:cs="Arial Unicode MS" w:hint="eastAsia"/>
+                <w:sz w:val="20"/>
+                <w:szCs w:val="20"/>
               </w:rPr>
               <w:t>↔ Me</w:t>
             </w:r>
             <w:r>
               <w:rPr>
                 <w:rFonts w:asciiTheme="majorEastAsia" w:eastAsiaTheme="majorEastAsia" w:hAnsiTheme="majorEastAsia" w:cs="Arial Unicode MS"/>
-              </w:rPr>
-              <w:t>nu List</w:t>
+                <w:sz w:val="20"/>
+                <w:szCs w:val="20"/>
+              </w:rPr>
+              <w:t xml:space="preserve">nu </w:t>
+            </w:r>
+            <w:r>
+              <w:rPr>
+                <w:rFonts w:asciiTheme="majorEastAsia" w:eastAsiaTheme="majorEastAsia" w:hAnsiTheme="majorEastAsia" w:cs="Arial Unicode MS"/>
+                <w:sz w:val="20"/>
+                <w:szCs w:val="20"/>
+              </w:rPr>
+              <w:t>Maker</w:t>
             </w:r>
           </w:p>
         </w:tc>
@@ -1540,29 +2206,55 @@
               <w:spacing w:line="240" w:lineRule="auto"/>
               <w:rPr>
                 <w:rFonts w:asciiTheme="majorEastAsia" w:eastAsiaTheme="majorEastAsia" w:hAnsiTheme="majorEastAsia"/>
-              </w:rPr>
-            </w:pPr>
-            <w:r>
-              <w:rPr>
-                <w:rFonts w:asciiTheme="majorEastAsia" w:eastAsiaTheme="majorEastAsia" w:hAnsiTheme="majorEastAsia" w:cs="Arial Unicode MS" w:hint="eastAsia"/>
-              </w:rPr>
-              <w:t xml:space="preserve">추천 메뉴 </w:t>
-            </w:r>
-            <w:r>
-              <w:rPr>
-                <w:rFonts w:asciiTheme="majorEastAsia" w:eastAsiaTheme="majorEastAsia" w:hAnsiTheme="majorEastAsia" w:cs="Arial Unicode MS" w:hint="eastAsia"/>
-              </w:rPr>
-              <w:t>분석 결과를 메뉴 리스트에</w:t>
-            </w:r>
-            <w:r>
-              <w:rPr>
-                <w:rFonts w:asciiTheme="majorEastAsia" w:eastAsiaTheme="majorEastAsia" w:hAnsiTheme="majorEastAsia" w:cs="Arial Unicode MS"/>
+                <w:sz w:val="20"/>
+                <w:szCs w:val="20"/>
+              </w:rPr>
+            </w:pPr>
+            <w:r>
+              <w:rPr>
+                <w:rFonts w:asciiTheme="majorEastAsia" w:eastAsiaTheme="majorEastAsia" w:hAnsiTheme="majorEastAsia" w:cs="Arial Unicode MS" w:hint="eastAsia"/>
+                <w:sz w:val="20"/>
+                <w:szCs w:val="20"/>
+              </w:rPr>
+              <w:t>추천 메뉴</w:t>
+            </w:r>
+            <w:r>
+              <w:rPr>
+                <w:rFonts w:asciiTheme="majorEastAsia" w:eastAsiaTheme="majorEastAsia" w:hAnsiTheme="majorEastAsia" w:cs="Arial Unicode MS" w:hint="eastAsia"/>
+                <w:sz w:val="20"/>
+                <w:szCs w:val="20"/>
+              </w:rPr>
+              <w:t xml:space="preserve">와 메뉴를 </w:t>
+            </w:r>
+            <w:r>
+              <w:rPr>
+                <w:rFonts w:asciiTheme="majorEastAsia" w:eastAsiaTheme="majorEastAsia" w:hAnsiTheme="majorEastAsia" w:cs="Arial Unicode MS"/>
+                <w:sz w:val="20"/>
+                <w:szCs w:val="20"/>
+              </w:rPr>
+              <w:t>Menu Maker</w:t>
+            </w:r>
+            <w:r>
+              <w:rPr>
+                <w:rFonts w:asciiTheme="majorEastAsia" w:eastAsiaTheme="majorEastAsia" w:hAnsiTheme="majorEastAsia" w:cs="Arial Unicode MS" w:hint="eastAsia"/>
+                <w:sz w:val="20"/>
+                <w:szCs w:val="20"/>
+              </w:rPr>
+              <w:t>에</w:t>
+            </w:r>
+            <w:r>
+              <w:rPr>
+                <w:rFonts w:asciiTheme="majorEastAsia" w:eastAsiaTheme="majorEastAsia" w:hAnsiTheme="majorEastAsia" w:cs="Arial Unicode MS"/>
+                <w:sz w:val="20"/>
+                <w:szCs w:val="20"/>
               </w:rPr>
               <w:t xml:space="preserve"> </w:t>
             </w:r>
             <w:r>
               <w:rPr>
                 <w:rFonts w:asciiTheme="majorEastAsia" w:eastAsiaTheme="majorEastAsia" w:hAnsiTheme="majorEastAsia" w:cs="Arial Unicode MS" w:hint="eastAsia"/>
+                <w:sz w:val="20"/>
+                <w:szCs w:val="20"/>
               </w:rPr>
               <w:t>제공한다.</w:t>
             </w:r>
@@ -1591,13 +2283,17 @@
               <w:spacing w:line="240" w:lineRule="auto"/>
               <w:rPr>
                 <w:rFonts w:asciiTheme="majorEastAsia" w:eastAsiaTheme="majorEastAsia" w:hAnsiTheme="majorEastAsia"/>
-              </w:rPr>
-            </w:pPr>
-            <w:r>
-              <w:rPr>
-                <w:rFonts w:asciiTheme="majorEastAsia" w:eastAsiaTheme="majorEastAsia" w:hAnsiTheme="majorEastAsia" w:hint="eastAsia"/>
-              </w:rPr>
-              <w:t>generate</w:t>
+                <w:sz w:val="20"/>
+                <w:szCs w:val="20"/>
+              </w:rPr>
+            </w:pPr>
+            <w:r>
+              <w:rPr>
+                <w:rFonts w:asciiTheme="majorEastAsia" w:eastAsiaTheme="majorEastAsia" w:hAnsiTheme="majorEastAsia"/>
+                <w:sz w:val="20"/>
+                <w:szCs w:val="20"/>
+              </w:rPr>
+              <w:t>conveys data</w:t>
             </w:r>
           </w:p>
         </w:tc>
@@ -1626,23 +2322,31 @@
               <w:spacing w:line="240" w:lineRule="auto"/>
               <w:rPr>
                 <w:rFonts w:asciiTheme="majorEastAsia" w:eastAsiaTheme="majorEastAsia" w:hAnsiTheme="majorEastAsia"/>
-              </w:rPr>
-            </w:pPr>
-            <w:r>
-              <w:rPr>
-                <w:rFonts w:asciiTheme="majorEastAsia" w:eastAsiaTheme="majorEastAsia" w:hAnsiTheme="majorEastAsia" w:cs="Arial Unicode MS"/>
-              </w:rPr>
-              <w:t>Menu List</w:t>
-            </w:r>
-            <w:r>
-              <w:rPr>
-                <w:rFonts w:asciiTheme="majorEastAsia" w:eastAsiaTheme="majorEastAsia" w:hAnsiTheme="majorEastAsia" w:cs="Arial Unicode MS" w:hint="eastAsia"/>
+                <w:sz w:val="20"/>
+                <w:szCs w:val="20"/>
+              </w:rPr>
+            </w:pPr>
+            <w:r>
+              <w:rPr>
+                <w:rFonts w:asciiTheme="majorEastAsia" w:eastAsiaTheme="majorEastAsia" w:hAnsiTheme="majorEastAsia" w:cs="Arial Unicode MS"/>
+                <w:sz w:val="20"/>
+                <w:szCs w:val="20"/>
+              </w:rPr>
+              <w:t>Page Maker</w:t>
+            </w:r>
+            <w:r>
+              <w:rPr>
+                <w:rFonts w:asciiTheme="majorEastAsia" w:eastAsiaTheme="majorEastAsia" w:hAnsiTheme="majorEastAsia" w:cs="Arial Unicode MS" w:hint="eastAsia"/>
+                <w:sz w:val="20"/>
+                <w:szCs w:val="20"/>
               </w:rPr>
               <w:t xml:space="preserve"> ↔</w:t>
             </w:r>
             <w:r>
               <w:rPr>
                 <w:rFonts w:asciiTheme="majorEastAsia" w:eastAsiaTheme="majorEastAsia" w:hAnsiTheme="majorEastAsia" w:cs="Arial Unicode MS"/>
+                <w:sz w:val="20"/>
+                <w:szCs w:val="20"/>
               </w:rPr>
               <w:t xml:space="preserve"> Review Page</w:t>
             </w:r>
@@ -1671,25 +2375,49 @@
               <w:spacing w:line="240" w:lineRule="auto"/>
               <w:rPr>
                 <w:rFonts w:asciiTheme="majorEastAsia" w:eastAsiaTheme="majorEastAsia" w:hAnsiTheme="majorEastAsia"/>
-              </w:rPr>
-            </w:pPr>
-            <w:r>
-              <w:rPr>
-                <w:rFonts w:asciiTheme="majorEastAsia" w:eastAsiaTheme="majorEastAsia" w:hAnsiTheme="majorEastAsia" w:cs="Arial Unicode MS" w:hint="eastAsia"/>
-              </w:rPr>
-              <w:t xml:space="preserve">사용자가 요청한 메뉴의 리뷰를 </w:t>
-            </w:r>
-            <w:r>
-              <w:rPr>
-                <w:rFonts w:asciiTheme="majorEastAsia" w:eastAsiaTheme="majorEastAsia" w:hAnsiTheme="majorEastAsia" w:cs="Arial Unicode MS"/>
-              </w:rPr>
-              <w:t xml:space="preserve">Review Page </w:t>
-            </w:r>
-            <w:r>
-              <w:rPr>
-                <w:rFonts w:asciiTheme="majorEastAsia" w:eastAsiaTheme="majorEastAsia" w:hAnsiTheme="majorEastAsia" w:cs="Arial Unicode MS" w:hint="eastAsia"/>
-              </w:rPr>
-              <w:t>화면에 출력한다.</w:t>
+                <w:sz w:val="20"/>
+                <w:szCs w:val="20"/>
+              </w:rPr>
+            </w:pPr>
+            <w:r>
+              <w:rPr>
+                <w:rFonts w:asciiTheme="majorEastAsia" w:eastAsiaTheme="majorEastAsia" w:hAnsiTheme="majorEastAsia" w:cs="Arial Unicode MS" w:hint="eastAsia"/>
+                <w:sz w:val="20"/>
+                <w:szCs w:val="20"/>
+              </w:rPr>
+              <w:t>P</w:t>
+            </w:r>
+            <w:r>
+              <w:rPr>
+                <w:rFonts w:asciiTheme="majorEastAsia" w:eastAsiaTheme="majorEastAsia" w:hAnsiTheme="majorEastAsia" w:cs="Arial Unicode MS"/>
+                <w:sz w:val="20"/>
+                <w:szCs w:val="20"/>
+              </w:rPr>
+              <w:t>age Maker</w:t>
+            </w:r>
+            <w:r>
+              <w:rPr>
+                <w:rFonts w:asciiTheme="majorEastAsia" w:eastAsiaTheme="majorEastAsia" w:hAnsiTheme="majorEastAsia" w:cs="Arial Unicode MS" w:hint="eastAsia"/>
+                <w:sz w:val="20"/>
+                <w:szCs w:val="20"/>
+              </w:rPr>
+              <w:t xml:space="preserve">가 </w:t>
+            </w:r>
+            <w:r>
+              <w:rPr>
+                <w:rFonts w:asciiTheme="majorEastAsia" w:eastAsiaTheme="majorEastAsia" w:hAnsiTheme="majorEastAsia" w:cs="Arial Unicode MS"/>
+                <w:sz w:val="20"/>
+                <w:szCs w:val="20"/>
+              </w:rPr>
+              <w:t>Review Page</w:t>
+            </w:r>
+            <w:r>
+              <w:rPr>
+                <w:rFonts w:asciiTheme="majorEastAsia" w:eastAsiaTheme="majorEastAsia" w:hAnsiTheme="majorEastAsia" w:cs="Arial Unicode MS" w:hint="eastAsia"/>
+                <w:sz w:val="20"/>
+                <w:szCs w:val="20"/>
+              </w:rPr>
+              <w:t>를 준비한다.</w:t>
             </w:r>
           </w:p>
         </w:tc>
@@ -1716,13 +2444,17 @@
               <w:spacing w:line="240" w:lineRule="auto"/>
               <w:rPr>
                 <w:rFonts w:asciiTheme="majorEastAsia" w:eastAsiaTheme="majorEastAsia" w:hAnsiTheme="majorEastAsia"/>
-              </w:rPr>
-            </w:pPr>
-            <w:r>
-              <w:rPr>
-                <w:rFonts w:asciiTheme="majorEastAsia" w:eastAsiaTheme="majorEastAsia" w:hAnsiTheme="majorEastAsia"/>
-              </w:rPr>
-              <w:t>supply review</w:t>
+                <w:sz w:val="20"/>
+                <w:szCs w:val="20"/>
+              </w:rPr>
+            </w:pPr>
+            <w:r>
+              <w:rPr>
+                <w:rFonts w:asciiTheme="majorEastAsia" w:eastAsiaTheme="majorEastAsia" w:hAnsiTheme="majorEastAsia"/>
+                <w:sz w:val="20"/>
+                <w:szCs w:val="20"/>
+              </w:rPr>
+              <w:t>prepare</w:t>
             </w:r>
           </w:p>
         </w:tc>
@@ -1750,20 +2482,41 @@
               <w:spacing w:line="240" w:lineRule="auto"/>
               <w:rPr>
                 <w:rFonts w:asciiTheme="majorEastAsia" w:eastAsiaTheme="majorEastAsia" w:hAnsiTheme="majorEastAsia" w:cs="Arial Unicode MS"/>
-              </w:rPr>
-            </w:pPr>
-            <w:r>
-              <w:rPr>
-                <w:rFonts w:asciiTheme="majorEastAsia" w:eastAsiaTheme="majorEastAsia" w:hAnsiTheme="majorEastAsia" w:cs="Arial Unicode MS" w:hint="eastAsia"/>
-              </w:rPr>
-              <w:lastRenderedPageBreak/>
-              <w:t>Controller ↔ M</w:t>
-            </w:r>
-            <w:r>
-              <w:rPr>
-                <w:rFonts w:asciiTheme="majorEastAsia" w:eastAsiaTheme="majorEastAsia" w:hAnsiTheme="majorEastAsia" w:cs="Arial Unicode MS"/>
-              </w:rPr>
-              <w:t>enu List</w:t>
+                <w:sz w:val="20"/>
+                <w:szCs w:val="20"/>
+              </w:rPr>
+            </w:pPr>
+            <w:r>
+              <w:rPr>
+                <w:rFonts w:asciiTheme="majorEastAsia" w:eastAsiaTheme="majorEastAsia" w:hAnsiTheme="majorEastAsia" w:cs="Arial Unicode MS" w:hint="eastAsia"/>
+                <w:sz w:val="20"/>
+                <w:szCs w:val="20"/>
+              </w:rPr>
+              <w:t>D</w:t>
+            </w:r>
+            <w:r>
+              <w:rPr>
+                <w:rFonts w:asciiTheme="majorEastAsia" w:eastAsiaTheme="majorEastAsia" w:hAnsiTheme="majorEastAsia" w:cs="Arial Unicode MS"/>
+                <w:sz w:val="20"/>
+                <w:szCs w:val="20"/>
+              </w:rPr>
+              <w:t xml:space="preserve">B Connection </w:t>
+            </w:r>
+            <w:r>
+              <w:rPr>
+                <w:rFonts w:asciiTheme="majorEastAsia" w:eastAsiaTheme="majorEastAsia" w:hAnsiTheme="majorEastAsia" w:cs="Arial Unicode MS" w:hint="eastAsia"/>
+                <w:sz w:val="20"/>
+                <w:szCs w:val="20"/>
+              </w:rPr>
+              <w:t xml:space="preserve">↔ </w:t>
+            </w:r>
+            <w:r>
+              <w:rPr>
+                <w:rFonts w:asciiTheme="majorEastAsia" w:eastAsiaTheme="majorEastAsia" w:hAnsiTheme="majorEastAsia" w:cs="Arial Unicode MS"/>
+                <w:sz w:val="20"/>
+                <w:szCs w:val="20"/>
+              </w:rPr>
+              <w:t>Page Maker</w:t>
             </w:r>
           </w:p>
         </w:tc>
@@ -1789,45 +2542,33 @@
               <w:spacing w:line="240" w:lineRule="auto"/>
               <w:rPr>
                 <w:rFonts w:asciiTheme="majorEastAsia" w:eastAsiaTheme="majorEastAsia" w:hAnsiTheme="majorEastAsia" w:cs="Arial Unicode MS"/>
-              </w:rPr>
-            </w:pPr>
-            <w:r>
-              <w:rPr>
-                <w:rFonts w:asciiTheme="majorEastAsia" w:eastAsiaTheme="majorEastAsia" w:hAnsiTheme="majorEastAsia" w:cs="Arial Unicode MS" w:hint="eastAsia"/>
-              </w:rPr>
-              <w:t>Controller가 M</w:t>
-            </w:r>
-            <w:r>
-              <w:rPr>
-                <w:rFonts w:asciiTheme="majorEastAsia" w:eastAsiaTheme="majorEastAsia" w:hAnsiTheme="majorEastAsia" w:cs="Arial Unicode MS"/>
-              </w:rPr>
-              <w:t>enu List</w:t>
-            </w:r>
-            <w:r>
-              <w:rPr>
-                <w:rFonts w:asciiTheme="majorEastAsia" w:eastAsiaTheme="majorEastAsia" w:hAnsiTheme="majorEastAsia" w:cs="Arial Unicode MS" w:hint="eastAsia"/>
-              </w:rPr>
-              <w:t>에 요청을 전송한다</w:t>
-            </w:r>
-            <w:proofErr w:type="gramStart"/>
-            <w:r>
-              <w:rPr>
-                <w:rFonts w:asciiTheme="majorEastAsia" w:eastAsiaTheme="majorEastAsia" w:hAnsiTheme="majorEastAsia" w:cs="Arial Unicode MS" w:hint="eastAsia"/>
-              </w:rPr>
-              <w:t>.</w:t>
-            </w:r>
-            <w:r>
-              <w:rPr>
-                <w:rFonts w:asciiTheme="majorEastAsia" w:eastAsiaTheme="majorEastAsia" w:hAnsiTheme="majorEastAsia" w:cs="Arial Unicode MS"/>
-              </w:rPr>
-              <w:t>(</w:t>
-            </w:r>
-            <w:proofErr w:type="gramEnd"/>
-            <w:r>
-              <w:rPr>
-                <w:rFonts w:asciiTheme="majorEastAsia" w:eastAsiaTheme="majorEastAsia" w:hAnsiTheme="majorEastAsia" w:cs="Arial Unicode MS" w:hint="eastAsia"/>
-              </w:rPr>
-              <w:t>리뷰 보기)</w:t>
+                <w:sz w:val="20"/>
+                <w:szCs w:val="20"/>
+              </w:rPr>
+            </w:pPr>
+            <w:r>
+              <w:rPr>
+                <w:rFonts w:asciiTheme="majorEastAsia" w:eastAsiaTheme="majorEastAsia" w:hAnsiTheme="majorEastAsia" w:cs="Arial Unicode MS" w:hint="eastAsia"/>
+                <w:sz w:val="20"/>
+                <w:szCs w:val="20"/>
+              </w:rPr>
+              <w:t>데이터베이스에서 리뷰 데이터를 P</w:t>
+            </w:r>
+            <w:r>
+              <w:rPr>
+                <w:rFonts w:asciiTheme="majorEastAsia" w:eastAsiaTheme="majorEastAsia" w:hAnsiTheme="majorEastAsia" w:cs="Arial Unicode MS"/>
+                <w:sz w:val="20"/>
+                <w:szCs w:val="20"/>
+              </w:rPr>
+              <w:t>age Maker</w:t>
+            </w:r>
+            <w:r>
+              <w:rPr>
+                <w:rFonts w:asciiTheme="majorEastAsia" w:eastAsiaTheme="majorEastAsia" w:hAnsiTheme="majorEastAsia" w:cs="Arial Unicode MS" w:hint="eastAsia"/>
+                <w:sz w:val="20"/>
+                <w:szCs w:val="20"/>
+              </w:rPr>
+              <w:t>에 제공한다.</w:t>
             </w:r>
           </w:p>
         </w:tc>
@@ -1853,13 +2594,365 @@
               <w:spacing w:line="240" w:lineRule="auto"/>
               <w:rPr>
                 <w:rFonts w:asciiTheme="majorEastAsia" w:eastAsiaTheme="majorEastAsia" w:hAnsiTheme="majorEastAsia"/>
+                <w:sz w:val="20"/>
+                <w:szCs w:val="20"/>
               </w:rPr>
             </w:pPr>
             <w:r>
               <w:rPr>
                 <w:rFonts w:asciiTheme="majorEastAsia" w:eastAsiaTheme="majorEastAsia" w:hAnsiTheme="majorEastAsia" w:hint="eastAsia"/>
-              </w:rPr>
-              <w:t>conveys requests</w:t>
+                <w:sz w:val="20"/>
+                <w:szCs w:val="20"/>
+              </w:rPr>
+              <w:t>p</w:t>
+            </w:r>
+            <w:r>
+              <w:rPr>
+                <w:rFonts w:asciiTheme="majorEastAsia" w:eastAsiaTheme="majorEastAsia" w:hAnsiTheme="majorEastAsia"/>
+                <w:sz w:val="20"/>
+                <w:szCs w:val="20"/>
+              </w:rPr>
+              <w:t>rovides data</w:t>
+            </w:r>
+          </w:p>
+        </w:tc>
+      </w:tr>
+      <w:tr>
+        <w:tc>
+          <w:tcPr>
+            <w:tcW w:w="2370" w:type="dxa"/>
+            <w:tcBorders>
+              <w:top w:val="single" w:sz="8" w:space="0" w:color="000000"/>
+              <w:left w:val="single" w:sz="8" w:space="0" w:color="000000"/>
+              <w:bottom w:val="single" w:sz="8" w:space="0" w:color="000000"/>
+              <w:right w:val="single" w:sz="8" w:space="0" w:color="000000"/>
+            </w:tcBorders>
+            <w:tcMar>
+              <w:top w:w="100" w:type="dxa"/>
+              <w:left w:w="100" w:type="dxa"/>
+              <w:bottom w:w="100" w:type="dxa"/>
+              <w:right w:w="100" w:type="dxa"/>
+            </w:tcMar>
+          </w:tcPr>
+          <w:p>
+            <w:pPr>
+              <w:widowControl w:val="0"/>
+              <w:spacing w:line="240" w:lineRule="auto"/>
+              <w:rPr>
+                <w:rFonts w:asciiTheme="majorEastAsia" w:eastAsiaTheme="majorEastAsia" w:hAnsiTheme="majorEastAsia" w:cs="Arial Unicode MS" w:hint="eastAsia"/>
+                <w:sz w:val="20"/>
+                <w:szCs w:val="20"/>
+              </w:rPr>
+            </w:pPr>
+            <w:r>
+              <w:rPr>
+                <w:rFonts w:asciiTheme="majorEastAsia" w:eastAsiaTheme="majorEastAsia" w:hAnsiTheme="majorEastAsia" w:cs="Arial Unicode MS" w:hint="eastAsia"/>
+                <w:sz w:val="20"/>
+                <w:szCs w:val="20"/>
+              </w:rPr>
+              <w:t>R</w:t>
+            </w:r>
+            <w:r>
+              <w:rPr>
+                <w:rFonts w:asciiTheme="majorEastAsia" w:eastAsiaTheme="majorEastAsia" w:hAnsiTheme="majorEastAsia" w:cs="Arial Unicode MS"/>
+                <w:sz w:val="20"/>
+                <w:szCs w:val="20"/>
+              </w:rPr>
+              <w:t xml:space="preserve">ecommender System </w:t>
+            </w:r>
+            <w:r>
+              <w:rPr>
+                <w:rFonts w:asciiTheme="majorEastAsia" w:eastAsiaTheme="majorEastAsia" w:hAnsiTheme="majorEastAsia" w:cs="Arial Unicode MS" w:hint="eastAsia"/>
+                <w:sz w:val="20"/>
+                <w:szCs w:val="20"/>
+              </w:rPr>
+              <w:t>↔</w:t>
+            </w:r>
+            <w:r>
+              <w:rPr>
+                <w:rFonts w:asciiTheme="majorEastAsia" w:eastAsiaTheme="majorEastAsia" w:hAnsiTheme="majorEastAsia" w:cs="Arial Unicode MS"/>
+                <w:sz w:val="20"/>
+                <w:szCs w:val="20"/>
+              </w:rPr>
+              <w:t xml:space="preserve"> </w:t>
+            </w:r>
+            <w:r>
+              <w:rPr>
+                <w:rFonts w:asciiTheme="majorEastAsia" w:eastAsiaTheme="majorEastAsia" w:hAnsiTheme="majorEastAsia" w:cs="Arial Unicode MS"/>
+                <w:sz w:val="20"/>
+                <w:szCs w:val="20"/>
+              </w:rPr>
+              <w:t>Recommend Menu</w:t>
+            </w:r>
+          </w:p>
+        </w:tc>
+        <w:tc>
+          <w:tcPr>
+            <w:tcW w:w="4530" w:type="dxa"/>
+            <w:tcBorders>
+              <w:top w:val="single" w:sz="8" w:space="0" w:color="000000"/>
+              <w:left w:val="single" w:sz="8" w:space="0" w:color="000000"/>
+              <w:bottom w:val="single" w:sz="8" w:space="0" w:color="000000"/>
+              <w:right w:val="single" w:sz="8" w:space="0" w:color="000000"/>
+            </w:tcBorders>
+            <w:tcMar>
+              <w:top w:w="100" w:type="dxa"/>
+              <w:left w:w="100" w:type="dxa"/>
+              <w:bottom w:w="100" w:type="dxa"/>
+              <w:right w:w="100" w:type="dxa"/>
+            </w:tcMar>
+          </w:tcPr>
+          <w:p>
+            <w:pPr>
+              <w:widowControl w:val="0"/>
+              <w:spacing w:line="240" w:lineRule="auto"/>
+              <w:rPr>
+                <w:rFonts w:asciiTheme="majorEastAsia" w:eastAsiaTheme="majorEastAsia" w:hAnsiTheme="majorEastAsia" w:cs="Arial Unicode MS" w:hint="eastAsia"/>
+                <w:sz w:val="20"/>
+                <w:szCs w:val="20"/>
+              </w:rPr>
+            </w:pPr>
+            <w:r>
+              <w:rPr>
+                <w:rFonts w:asciiTheme="majorEastAsia" w:eastAsiaTheme="majorEastAsia" w:hAnsiTheme="majorEastAsia" w:cs="Arial Unicode MS"/>
+                <w:sz w:val="20"/>
+                <w:szCs w:val="20"/>
+              </w:rPr>
+              <w:t>Recommend Menu</w:t>
+            </w:r>
+            <w:r>
+              <w:rPr>
+                <w:rFonts w:asciiTheme="majorEastAsia" w:eastAsiaTheme="majorEastAsia" w:hAnsiTheme="majorEastAsia" w:cs="Arial Unicode MS" w:hint="eastAsia"/>
+                <w:sz w:val="20"/>
+                <w:szCs w:val="20"/>
+              </w:rPr>
+              <w:t>에 구매자의 주문 내역 기록을 전송한다.</w:t>
+            </w:r>
+          </w:p>
+        </w:tc>
+        <w:tc>
+          <w:tcPr>
+            <w:tcW w:w="2115" w:type="dxa"/>
+            <w:tcBorders>
+              <w:top w:val="single" w:sz="8" w:space="0" w:color="000000"/>
+              <w:left w:val="single" w:sz="8" w:space="0" w:color="000000"/>
+              <w:bottom w:val="single" w:sz="8" w:space="0" w:color="000000"/>
+              <w:right w:val="single" w:sz="8" w:space="0" w:color="000000"/>
+            </w:tcBorders>
+            <w:tcMar>
+              <w:top w:w="100" w:type="dxa"/>
+              <w:left w:w="100" w:type="dxa"/>
+              <w:bottom w:w="100" w:type="dxa"/>
+              <w:right w:w="100" w:type="dxa"/>
+            </w:tcMar>
+          </w:tcPr>
+          <w:p>
+            <w:pPr>
+              <w:widowControl w:val="0"/>
+              <w:spacing w:line="240" w:lineRule="auto"/>
+              <w:rPr>
+                <w:rFonts w:asciiTheme="majorEastAsia" w:eastAsiaTheme="majorEastAsia" w:hAnsiTheme="majorEastAsia" w:hint="eastAsia"/>
+                <w:sz w:val="20"/>
+                <w:szCs w:val="20"/>
+              </w:rPr>
+            </w:pPr>
+            <w:r>
+              <w:rPr>
+                <w:rFonts w:asciiTheme="majorEastAsia" w:eastAsiaTheme="majorEastAsia" w:hAnsiTheme="majorEastAsia" w:hint="eastAsia"/>
+                <w:sz w:val="20"/>
+                <w:szCs w:val="20"/>
+              </w:rPr>
+              <w:t>p</w:t>
+            </w:r>
+            <w:r>
+              <w:rPr>
+                <w:rFonts w:asciiTheme="majorEastAsia" w:eastAsiaTheme="majorEastAsia" w:hAnsiTheme="majorEastAsia"/>
+                <w:sz w:val="20"/>
+                <w:szCs w:val="20"/>
+              </w:rPr>
+              <w:t>rovides order details</w:t>
+            </w:r>
+          </w:p>
+        </w:tc>
+      </w:tr>
+      <w:tr>
+        <w:tc>
+          <w:tcPr>
+            <w:tcW w:w="2370" w:type="dxa"/>
+            <w:tcBorders>
+              <w:top w:val="single" w:sz="8" w:space="0" w:color="000000"/>
+              <w:left w:val="single" w:sz="8" w:space="0" w:color="000000"/>
+              <w:bottom w:val="single" w:sz="8" w:space="0" w:color="000000"/>
+              <w:right w:val="single" w:sz="8" w:space="0" w:color="000000"/>
+            </w:tcBorders>
+            <w:tcMar>
+              <w:top w:w="100" w:type="dxa"/>
+              <w:left w:w="100" w:type="dxa"/>
+              <w:bottom w:w="100" w:type="dxa"/>
+              <w:right w:w="100" w:type="dxa"/>
+            </w:tcMar>
+          </w:tcPr>
+          <w:p>
+            <w:pPr>
+              <w:widowControl w:val="0"/>
+              <w:spacing w:line="240" w:lineRule="auto"/>
+              <w:rPr>
+                <w:rFonts w:asciiTheme="majorEastAsia" w:eastAsiaTheme="majorEastAsia" w:hAnsiTheme="majorEastAsia" w:cs="Arial Unicode MS" w:hint="eastAsia"/>
+                <w:sz w:val="20"/>
+                <w:szCs w:val="20"/>
+              </w:rPr>
+            </w:pPr>
+            <w:r>
+              <w:rPr>
+                <w:rFonts w:asciiTheme="majorEastAsia" w:eastAsiaTheme="majorEastAsia" w:hAnsiTheme="majorEastAsia" w:cs="Arial Unicode MS"/>
+                <w:sz w:val="20"/>
+                <w:szCs w:val="20"/>
+              </w:rPr>
+              <w:t>Controller</w:t>
+            </w:r>
+            <w:r>
+              <w:rPr>
+                <w:rFonts w:asciiTheme="majorEastAsia" w:eastAsiaTheme="majorEastAsia" w:hAnsiTheme="majorEastAsia" w:cs="Arial Unicode MS"/>
+                <w:sz w:val="20"/>
+                <w:szCs w:val="20"/>
+              </w:rPr>
+              <w:t xml:space="preserve"> </w:t>
+            </w:r>
+            <w:r>
+              <w:rPr>
+                <w:rFonts w:asciiTheme="majorEastAsia" w:eastAsiaTheme="majorEastAsia" w:hAnsiTheme="majorEastAsia" w:cs="Arial Unicode MS" w:hint="eastAsia"/>
+                <w:sz w:val="20"/>
+                <w:szCs w:val="20"/>
+              </w:rPr>
+              <w:t>↔</w:t>
+            </w:r>
+            <w:r>
+              <w:rPr>
+                <w:rFonts w:asciiTheme="majorEastAsia" w:eastAsiaTheme="majorEastAsia" w:hAnsiTheme="majorEastAsia" w:cs="Arial Unicode MS"/>
+                <w:sz w:val="20"/>
+                <w:szCs w:val="20"/>
+              </w:rPr>
+              <w:t xml:space="preserve"> </w:t>
+            </w:r>
+            <w:r>
+              <w:rPr>
+                <w:rFonts w:asciiTheme="majorEastAsia" w:eastAsiaTheme="majorEastAsia" w:hAnsiTheme="majorEastAsia" w:cs="Arial Unicode MS"/>
+                <w:sz w:val="20"/>
+                <w:szCs w:val="20"/>
+              </w:rPr>
+              <w:t>Page Maker</w:t>
+            </w:r>
+          </w:p>
+        </w:tc>
+        <w:tc>
+          <w:tcPr>
+            <w:tcW w:w="4530" w:type="dxa"/>
+            <w:tcBorders>
+              <w:top w:val="single" w:sz="8" w:space="0" w:color="000000"/>
+              <w:left w:val="single" w:sz="8" w:space="0" w:color="000000"/>
+              <w:bottom w:val="single" w:sz="8" w:space="0" w:color="000000"/>
+              <w:right w:val="single" w:sz="8" w:space="0" w:color="000000"/>
+            </w:tcBorders>
+            <w:tcMar>
+              <w:top w:w="100" w:type="dxa"/>
+              <w:left w:w="100" w:type="dxa"/>
+              <w:bottom w:w="100" w:type="dxa"/>
+              <w:right w:w="100" w:type="dxa"/>
+            </w:tcMar>
+          </w:tcPr>
+          <w:p>
+            <w:pPr>
+              <w:widowControl w:val="0"/>
+              <w:spacing w:line="240" w:lineRule="auto"/>
+              <w:rPr>
+                <w:rFonts w:asciiTheme="majorEastAsia" w:eastAsiaTheme="majorEastAsia" w:hAnsiTheme="majorEastAsia" w:cs="Arial Unicode MS"/>
+                <w:sz w:val="20"/>
+                <w:szCs w:val="20"/>
+              </w:rPr>
+            </w:pPr>
+            <w:r>
+              <w:rPr>
+                <w:rFonts w:asciiTheme="majorEastAsia" w:eastAsiaTheme="majorEastAsia" w:hAnsiTheme="majorEastAsia" w:cs="Arial Unicode MS" w:hint="eastAsia"/>
+                <w:sz w:val="20"/>
+                <w:szCs w:val="20"/>
+              </w:rPr>
+              <w:t>P</w:t>
+            </w:r>
+            <w:r>
+              <w:rPr>
+                <w:rFonts w:asciiTheme="majorEastAsia" w:eastAsiaTheme="majorEastAsia" w:hAnsiTheme="majorEastAsia" w:cs="Arial Unicode MS"/>
+                <w:sz w:val="20"/>
+                <w:szCs w:val="20"/>
+              </w:rPr>
+              <w:t>age Maker</w:t>
+            </w:r>
+            <w:r>
+              <w:rPr>
+                <w:rFonts w:asciiTheme="majorEastAsia" w:eastAsiaTheme="majorEastAsia" w:hAnsiTheme="majorEastAsia" w:cs="Arial Unicode MS" w:hint="eastAsia"/>
+                <w:sz w:val="20"/>
+                <w:szCs w:val="20"/>
+              </w:rPr>
+              <w:t xml:space="preserve">에 요청을 전달하고 표시할 </w:t>
+            </w:r>
+            <w:r>
+              <w:rPr>
+                <w:rFonts w:asciiTheme="majorEastAsia" w:eastAsiaTheme="majorEastAsia" w:hAnsiTheme="majorEastAsia" w:cs="Arial Unicode MS"/>
+                <w:sz w:val="20"/>
+                <w:szCs w:val="20"/>
+              </w:rPr>
+              <w:t>Page</w:t>
+            </w:r>
+            <w:r>
+              <w:rPr>
+                <w:rFonts w:asciiTheme="majorEastAsia" w:eastAsiaTheme="majorEastAsia" w:hAnsiTheme="majorEastAsia" w:cs="Arial Unicode MS" w:hint="eastAsia"/>
+                <w:sz w:val="20"/>
+                <w:szCs w:val="20"/>
+              </w:rPr>
+              <w:t>를 다시 받는다.</w:t>
+            </w:r>
+          </w:p>
+        </w:tc>
+        <w:tc>
+          <w:tcPr>
+            <w:tcW w:w="2115" w:type="dxa"/>
+            <w:tcBorders>
+              <w:top w:val="single" w:sz="8" w:space="0" w:color="000000"/>
+              <w:left w:val="single" w:sz="8" w:space="0" w:color="000000"/>
+              <w:bottom w:val="single" w:sz="8" w:space="0" w:color="000000"/>
+              <w:right w:val="single" w:sz="8" w:space="0" w:color="000000"/>
+            </w:tcBorders>
+            <w:tcMar>
+              <w:top w:w="100" w:type="dxa"/>
+              <w:left w:w="100" w:type="dxa"/>
+              <w:bottom w:w="100" w:type="dxa"/>
+              <w:right w:w="100" w:type="dxa"/>
+            </w:tcMar>
+          </w:tcPr>
+          <w:p>
+            <w:pPr>
+              <w:widowControl w:val="0"/>
+              <w:spacing w:line="240" w:lineRule="auto"/>
+              <w:rPr>
+                <w:rFonts w:asciiTheme="majorEastAsia" w:eastAsiaTheme="majorEastAsia" w:hAnsiTheme="majorEastAsia" w:hint="eastAsia"/>
+                <w:sz w:val="20"/>
+                <w:szCs w:val="20"/>
+              </w:rPr>
+            </w:pPr>
+            <w:r>
+              <w:rPr>
+                <w:rFonts w:asciiTheme="majorEastAsia" w:eastAsiaTheme="majorEastAsia" w:hAnsiTheme="majorEastAsia" w:hint="eastAsia"/>
+                <w:sz w:val="20"/>
+                <w:szCs w:val="20"/>
+              </w:rPr>
+              <w:t>c</w:t>
+            </w:r>
+            <w:r>
+              <w:rPr>
+                <w:rFonts w:asciiTheme="majorEastAsia" w:eastAsiaTheme="majorEastAsia" w:hAnsiTheme="majorEastAsia"/>
+                <w:sz w:val="20"/>
+                <w:szCs w:val="20"/>
+              </w:rPr>
+              <w:t>onveys requests</w:t>
             </w:r>
           </w:p>
         </w:tc>
@@ -1874,14 +2967,6 @@
       </w:pPr>
       <w:bookmarkStart w:id="3" w:name="_k45a47ss6qc2"/>
       <w:bookmarkEnd w:id="3"/>
-    </w:p>
-    <w:p>
-      <w:pPr>
-        <w:spacing w:line="240" w:lineRule="auto"/>
-        <w:rPr>
-          <w:rFonts w:asciiTheme="majorEastAsia" w:eastAsiaTheme="majorEastAsia" w:hAnsiTheme="majorEastAsia"/>
-        </w:rPr>
-      </w:pPr>
     </w:p>
     <w:p>
       <w:pPr>
@@ -2053,11 +3138,15 @@
               <w:spacing w:line="240" w:lineRule="auto"/>
               <w:rPr>
                 <w:rFonts w:asciiTheme="majorEastAsia" w:eastAsiaTheme="majorEastAsia" w:hAnsiTheme="majorEastAsia"/>
-              </w:rPr>
-            </w:pPr>
-            <w:r>
-              <w:rPr>
-                <w:rFonts w:asciiTheme="majorEastAsia" w:eastAsiaTheme="majorEastAsia" w:hAnsiTheme="majorEastAsia"/>
+                <w:sz w:val="20"/>
+                <w:szCs w:val="20"/>
+              </w:rPr>
+            </w:pPr>
+            <w:r>
+              <w:rPr>
+                <w:rFonts w:asciiTheme="majorEastAsia" w:eastAsiaTheme="majorEastAsia" w:hAnsiTheme="majorEastAsia"/>
+                <w:sz w:val="20"/>
+                <w:szCs w:val="20"/>
               </w:rPr>
               <w:t>Menu Page</w:t>
             </w:r>
@@ -2086,17 +3175,23 @@
               <w:spacing w:line="240" w:lineRule="auto"/>
               <w:rPr>
                 <w:rFonts w:asciiTheme="majorEastAsia" w:eastAsiaTheme="majorEastAsia" w:hAnsiTheme="majorEastAsia"/>
-              </w:rPr>
-            </w:pPr>
-            <w:r>
-              <w:rPr>
-                <w:rFonts w:asciiTheme="majorEastAsia" w:eastAsiaTheme="majorEastAsia" w:hAnsiTheme="majorEastAsia"/>
+                <w:sz w:val="20"/>
+                <w:szCs w:val="20"/>
+              </w:rPr>
+            </w:pPr>
+            <w:r>
+              <w:rPr>
+                <w:rFonts w:asciiTheme="majorEastAsia" w:eastAsiaTheme="majorEastAsia" w:hAnsiTheme="majorEastAsia"/>
+                <w:sz w:val="20"/>
+                <w:szCs w:val="20"/>
               </w:rPr>
               <w:t>recommended</w:t>
             </w:r>
             <w:r>
               <w:rPr>
                 <w:rFonts w:asciiTheme="majorEastAsia" w:eastAsiaTheme="majorEastAsia" w:hAnsiTheme="majorEastAsia" w:hint="eastAsia"/>
+                <w:sz w:val="20"/>
+                <w:szCs w:val="20"/>
               </w:rPr>
               <w:t xml:space="preserve"> menu lists</w:t>
             </w:r>
@@ -2125,17 +3220,23 @@
               <w:spacing w:line="240" w:lineRule="auto"/>
               <w:rPr>
                 <w:rFonts w:asciiTheme="majorEastAsia" w:eastAsiaTheme="majorEastAsia" w:hAnsiTheme="majorEastAsia"/>
+                <w:sz w:val="20"/>
+                <w:szCs w:val="20"/>
               </w:rPr>
             </w:pPr>
             <w:r>
               <w:rPr>
                 <w:rFonts w:asciiTheme="majorEastAsia" w:eastAsiaTheme="majorEastAsia" w:hAnsiTheme="majorEastAsia" w:hint="eastAsia"/>
+                <w:sz w:val="20"/>
+                <w:szCs w:val="20"/>
               </w:rPr>
               <w:t>추천 메뉴 정보</w:t>
             </w:r>
             <w:r>
               <w:rPr>
                 <w:rFonts w:asciiTheme="majorEastAsia" w:eastAsiaTheme="majorEastAsia" w:hAnsiTheme="majorEastAsia" w:hint="eastAsia"/>
+                <w:sz w:val="20"/>
+                <w:szCs w:val="20"/>
               </w:rPr>
               <w:t>입니다.</w:t>
             </w:r>
@@ -2169,11 +3270,15 @@
               <w:spacing w:line="240" w:lineRule="auto"/>
               <w:rPr>
                 <w:rFonts w:asciiTheme="minorEastAsia" w:hAnsiTheme="minorEastAsia"/>
+                <w:sz w:val="20"/>
+                <w:szCs w:val="20"/>
               </w:rPr>
             </w:pPr>
             <w:r>
               <w:rPr>
                 <w:rFonts w:asciiTheme="minorEastAsia" w:hAnsiTheme="minorEastAsia"/>
+                <w:sz w:val="20"/>
+                <w:szCs w:val="20"/>
               </w:rPr>
               <w:t>Menu Page</w:t>
             </w:r>
@@ -2202,11 +3307,15 @@
               <w:spacing w:line="240" w:lineRule="auto"/>
               <w:rPr>
                 <w:rFonts w:asciiTheme="minorEastAsia" w:hAnsiTheme="minorEastAsia"/>
+                <w:sz w:val="20"/>
+                <w:szCs w:val="20"/>
               </w:rPr>
             </w:pPr>
             <w:r>
               <w:rPr>
                 <w:rFonts w:asciiTheme="minorEastAsia" w:hAnsiTheme="minorEastAsia"/>
+                <w:sz w:val="20"/>
+                <w:szCs w:val="20"/>
               </w:rPr>
               <w:t>menu list</w:t>
             </w:r>
@@ -2235,11 +3344,15 @@
               <w:spacing w:line="240" w:lineRule="auto"/>
               <w:rPr>
                 <w:rFonts w:asciiTheme="minorEastAsia" w:hAnsiTheme="minorEastAsia"/>
+                <w:sz w:val="20"/>
+                <w:szCs w:val="20"/>
               </w:rPr>
             </w:pPr>
             <w:r>
               <w:rPr>
                 <w:rFonts w:asciiTheme="minorEastAsia" w:hAnsiTheme="minorEastAsia" w:cs="Arial Unicode MS" w:hint="eastAsia"/>
+                <w:sz w:val="20"/>
+                <w:szCs w:val="20"/>
               </w:rPr>
               <w:t>일반 메뉴 정보입니다.</w:t>
             </w:r>
@@ -2272,11 +3385,15 @@
               <w:spacing w:line="240" w:lineRule="auto"/>
               <w:rPr>
                 <w:rFonts w:asciiTheme="minorEastAsia" w:hAnsiTheme="minorEastAsia"/>
+                <w:sz w:val="20"/>
+                <w:szCs w:val="20"/>
               </w:rPr>
             </w:pPr>
             <w:r>
               <w:rPr>
                 <w:rFonts w:asciiTheme="minorEastAsia" w:hAnsiTheme="minorEastAsia"/>
+                <w:sz w:val="20"/>
+                <w:szCs w:val="20"/>
               </w:rPr>
               <w:t>Review Page</w:t>
             </w:r>
@@ -2304,11 +3421,15 @@
               <w:spacing w:line="240" w:lineRule="auto"/>
               <w:rPr>
                 <w:rFonts w:asciiTheme="minorEastAsia" w:hAnsiTheme="minorEastAsia"/>
+                <w:sz w:val="20"/>
+                <w:szCs w:val="20"/>
               </w:rPr>
             </w:pPr>
             <w:r>
               <w:rPr>
                 <w:rFonts w:asciiTheme="minorEastAsia" w:hAnsiTheme="minorEastAsia"/>
+                <w:sz w:val="20"/>
+                <w:szCs w:val="20"/>
               </w:rPr>
               <w:t>review</w:t>
             </w:r>
@@ -2336,42 +3457,159 @@
               <w:spacing w:line="240" w:lineRule="auto"/>
               <w:rPr>
                 <w:rFonts w:asciiTheme="minorEastAsia" w:hAnsiTheme="minorEastAsia" w:cs="Arial Unicode MS"/>
-              </w:rPr>
-            </w:pPr>
-            <w:proofErr w:type="spellStart"/>
+                <w:sz w:val="20"/>
+                <w:szCs w:val="20"/>
+              </w:rPr>
+            </w:pPr>
             <w:r>
               <w:rPr>
                 <w:rFonts w:asciiTheme="minorEastAsia" w:hAnsiTheme="minorEastAsia" w:cs="Arial Unicode MS" w:hint="eastAsia"/>
-              </w:rPr>
-              <w:t>메뉴별</w:t>
-            </w:r>
-            <w:proofErr w:type="spellEnd"/>
+                <w:sz w:val="20"/>
+                <w:szCs w:val="20"/>
+              </w:rPr>
+              <w:t>메뉴별 리뷰 기록입니다.</w:t>
+            </w:r>
+          </w:p>
+        </w:tc>
+      </w:tr>
+      <w:tr>
+        <w:trPr>
+          <w:trHeight w:val="420"/>
+        </w:trPr>
+        <w:tc>
+          <w:tcPr>
+            <w:tcW w:w="2370" w:type="dxa"/>
+            <w:tcBorders>
+              <w:top w:val="single" w:sz="8" w:space="0" w:color="000000"/>
+              <w:left w:val="single" w:sz="8" w:space="0" w:color="000000"/>
+              <w:bottom w:val="single" w:sz="8" w:space="0" w:color="000000"/>
+              <w:right w:val="single" w:sz="8" w:space="0" w:color="000000"/>
+            </w:tcBorders>
+            <w:tcMar>
+              <w:top w:w="100" w:type="dxa"/>
+              <w:left w:w="100" w:type="dxa"/>
+              <w:bottom w:w="100" w:type="dxa"/>
+              <w:right w:w="100" w:type="dxa"/>
+            </w:tcMar>
+          </w:tcPr>
+          <w:p>
+            <w:pPr>
+              <w:widowControl w:val="0"/>
+              <w:spacing w:line="240" w:lineRule="auto"/>
+              <w:rPr>
+                <w:rFonts w:asciiTheme="minorEastAsia" w:hAnsiTheme="minorEastAsia"/>
+                <w:sz w:val="20"/>
+                <w:szCs w:val="20"/>
+              </w:rPr>
+            </w:pPr>
+            <w:r>
+              <w:rPr>
+                <w:rFonts w:asciiTheme="minorEastAsia" w:hAnsiTheme="minorEastAsia" w:hint="eastAsia"/>
+                <w:sz w:val="20"/>
+                <w:szCs w:val="20"/>
+              </w:rPr>
+              <w:t>S</w:t>
+            </w:r>
+            <w:r>
+              <w:rPr>
+                <w:rFonts w:asciiTheme="minorEastAsia" w:hAnsiTheme="minorEastAsia"/>
+                <w:sz w:val="20"/>
+                <w:szCs w:val="20"/>
+              </w:rPr>
+              <w:t>earch Review</w:t>
+            </w:r>
+            <w:r>
+              <w:rPr>
+                <w:rFonts w:asciiTheme="minorEastAsia" w:hAnsiTheme="minorEastAsia"/>
+                <w:sz w:val="20"/>
+                <w:szCs w:val="20"/>
+              </w:rPr>
+              <w:t xml:space="preserve"> Request</w:t>
+            </w:r>
+          </w:p>
+        </w:tc>
+        <w:tc>
+          <w:tcPr>
+            <w:tcW w:w="2115" w:type="dxa"/>
+            <w:tcBorders>
+              <w:top w:val="single" w:sz="8" w:space="0" w:color="000000"/>
+              <w:left w:val="single" w:sz="8" w:space="0" w:color="000000"/>
+              <w:bottom w:val="single" w:sz="8" w:space="0" w:color="000000"/>
+              <w:right w:val="single" w:sz="8" w:space="0" w:color="000000"/>
+            </w:tcBorders>
+            <w:tcMar>
+              <w:top w:w="100" w:type="dxa"/>
+              <w:left w:w="100" w:type="dxa"/>
+              <w:bottom w:w="100" w:type="dxa"/>
+              <w:right w:w="100" w:type="dxa"/>
+            </w:tcMar>
+          </w:tcPr>
+          <w:p>
+            <w:pPr>
+              <w:widowControl w:val="0"/>
+              <w:spacing w:line="240" w:lineRule="auto"/>
+              <w:rPr>
+                <w:rFonts w:asciiTheme="minorEastAsia" w:hAnsiTheme="minorEastAsia"/>
+                <w:sz w:val="20"/>
+                <w:szCs w:val="20"/>
+              </w:rPr>
+            </w:pPr>
+            <w:r>
+              <w:rPr>
+                <w:rFonts w:asciiTheme="minorEastAsia" w:hAnsiTheme="minorEastAsia" w:hint="eastAsia"/>
+                <w:sz w:val="20"/>
+                <w:szCs w:val="20"/>
+              </w:rPr>
+              <w:t>f</w:t>
+            </w:r>
+            <w:r>
+              <w:rPr>
+                <w:rFonts w:asciiTheme="minorEastAsia" w:hAnsiTheme="minorEastAsia"/>
+                <w:sz w:val="20"/>
+                <w:szCs w:val="20"/>
+              </w:rPr>
+              <w:t>ood name</w:t>
+            </w:r>
+          </w:p>
+        </w:tc>
+        <w:tc>
+          <w:tcPr>
+            <w:tcW w:w="4530" w:type="dxa"/>
+            <w:tcBorders>
+              <w:top w:val="single" w:sz="8" w:space="0" w:color="000000"/>
+              <w:left w:val="single" w:sz="8" w:space="0" w:color="000000"/>
+              <w:bottom w:val="single" w:sz="8" w:space="0" w:color="000000"/>
+              <w:right w:val="single" w:sz="8" w:space="0" w:color="000000"/>
+            </w:tcBorders>
+            <w:tcMar>
+              <w:top w:w="100" w:type="dxa"/>
+              <w:left w:w="100" w:type="dxa"/>
+              <w:bottom w:w="100" w:type="dxa"/>
+              <w:right w:w="100" w:type="dxa"/>
+            </w:tcMar>
+          </w:tcPr>
+          <w:p>
+            <w:pPr>
+              <w:widowControl w:val="0"/>
+              <w:spacing w:line="240" w:lineRule="auto"/>
+              <w:rPr>
+                <w:rFonts w:asciiTheme="minorEastAsia" w:hAnsiTheme="minorEastAsia" w:cs="Arial Unicode MS"/>
+                <w:sz w:val="20"/>
+                <w:szCs w:val="20"/>
+              </w:rPr>
+            </w:pPr>
             <w:r>
               <w:rPr>
                 <w:rFonts w:asciiTheme="minorEastAsia" w:hAnsiTheme="minorEastAsia" w:cs="Arial Unicode MS" w:hint="eastAsia"/>
-              </w:rPr>
-              <w:t xml:space="preserve"> 리뷰 기록입니다.</w:t>
+                <w:sz w:val="20"/>
+                <w:szCs w:val="20"/>
+              </w:rPr>
+              <w:t>리뷰를 검색할 음식 이름입니다.</w:t>
             </w:r>
           </w:p>
         </w:tc>
       </w:tr>
     </w:tbl>
-    <w:p>
-      <w:pPr>
-        <w:pStyle w:val="a4"/>
-        <w:spacing w:line="240" w:lineRule="auto"/>
-        <w:rPr>
-          <w:rFonts w:asciiTheme="minorEastAsia" w:eastAsiaTheme="minorEastAsia" w:hAnsiTheme="minorEastAsia"/>
-          <w:color w:val="000000"/>
-        </w:rPr>
-      </w:pPr>
-      <w:bookmarkStart w:id="5" w:name="_npggnolmpmw4"/>
-      <w:bookmarkStart w:id="6" w:name="_8rakjt14b2p6"/>
-      <w:bookmarkStart w:id="7" w:name="_f6js4vm1agrc"/>
-      <w:bookmarkEnd w:id="5"/>
-      <w:bookmarkEnd w:id="6"/>
-      <w:bookmarkEnd w:id="7"/>
-    </w:p>
     <w:p>
       <w:pPr>
         <w:pStyle w:val="a4"/>
@@ -2383,11 +3621,18 @@
           <w:lang w:val="ko-KR"/>
         </w:rPr>
       </w:pPr>
+      <w:bookmarkStart w:id="5" w:name="_npggnolmpmw4"/>
+      <w:bookmarkStart w:id="6" w:name="_8rakjt14b2p6"/>
+      <w:bookmarkStart w:id="7" w:name="_f6js4vm1agrc"/>
+      <w:bookmarkEnd w:id="5"/>
+      <w:bookmarkEnd w:id="6"/>
+      <w:bookmarkEnd w:id="7"/>
       <w:r>
         <w:rPr>
           <w:rFonts w:asciiTheme="minorEastAsia" w:eastAsiaTheme="minorEastAsia" w:hAnsiTheme="minorEastAsia" w:hint="eastAsia"/>
           <w:color w:val="000000"/>
         </w:rPr>
+        <w:lastRenderedPageBreak/>
         <w:t>Domain Model</w:t>
       </w:r>
       <w:bookmarkStart w:id="8" w:name="_dfla8illp7b9"/>
@@ -2410,8 +3655,8 @@
         </w:rPr>
         <w:drawing>
           <wp:inline distT="0" distB="0" distL="0" distR="0">
-            <wp:extent cx="5731510" cy="3465830"/>
-            <wp:effectExtent l="0" t="0" r="2540" b="1270"/>
+            <wp:extent cx="5731510" cy="4154805"/>
+            <wp:effectExtent l="0" t="0" r="2540" b="0"/>
             <wp:docPr id="1" name="그림 1"/>
             <wp:cNvGraphicFramePr>
               <a:graphicFrameLocks xmlns:a="http://schemas.openxmlformats.org/drawingml/2006/main" noChangeAspect="1"/>
@@ -2420,11 +3665,11 @@
               <a:graphicData uri="http://schemas.openxmlformats.org/drawingml/2006/picture">
                 <pic:pic xmlns:pic="http://schemas.openxmlformats.org/drawingml/2006/picture">
                   <pic:nvPicPr>
-                    <pic:cNvPr id="1" name="ucdomain.png"/>
+                    <pic:cNvPr id="1" name="UC-4.png"/>
                     <pic:cNvPicPr/>
                   </pic:nvPicPr>
                   <pic:blipFill>
-                    <a:blip r:embed="rId4">
+                    <a:blip r:embed="rId6">
                       <a:extLst>
                         <a:ext uri="{28A0092B-C50C-407E-A947-70E740481C1C}">
                           <a14:useLocalDpi xmlns:a14="http://schemas.microsoft.com/office/drawing/2010/main" val="0"/>
@@ -2438,7 +3683,7 @@
                   <pic:spPr>
                     <a:xfrm>
                       <a:off x="0" y="0"/>
-                      <a:ext cx="5731510" cy="3465830"/>
+                      <a:ext cx="5731510" cy="4154805"/>
                     </a:xfrm>
                     <a:prstGeom prst="rect">
                       <a:avLst/>
@@ -2450,9 +3695,6 @@
           </wp:inline>
         </w:drawing>
       </w:r>
-    </w:p>
-    <w:p/>
-    <w:p>
       <w:bookmarkStart w:id="11" w:name="_GoBack"/>
       <w:bookmarkEnd w:id="11"/>
     </w:p>
@@ -2464,6 +3706,56 @@
     </w:sectPr>
   </w:body>
 </w:document>
+</file>
+
+<file path=word/endnotes.xml><?xml version="1.0" encoding="utf-8"?>
+<w:endnotes xmlns:wpc="http://schemas.microsoft.com/office/word/2010/wordprocessingCanvas" xmlns:cx="http://schemas.microsoft.com/office/drawing/2014/chartex" xmlns:cx1="http://schemas.microsoft.com/office/drawing/2015/9/8/chartex" xmlns:cx2="http://schemas.microsoft.com/office/drawing/2015/10/21/chartex" xmlns:cx3="http://schemas.microsoft.com/office/drawing/2016/5/9/chartex" xmlns:cx4="http://schemas.microsoft.com/office/drawing/2016/5/10/chartex" xmlns:cx5="http://schemas.microsoft.com/office/drawing/2016/5/11/chartex" xmlns:cx6="http://schemas.microsoft.com/office/drawing/2016/5/12/chartex" xmlns:cx7="http://schemas.microsoft.com/office/drawing/2016/5/13/chartex" xmlns:cx8="http://schemas.microsoft.com/office/drawing/2016/5/14/chartex" xmlns:mc="http://schemas.openxmlformats.org/markup-compatibility/2006" xmlns:aink="http://schemas.microsoft.com/office/drawing/2016/ink" xmlns:am3d="http://schemas.microsoft.com/office/drawing/2017/model3d" xmlns:o="urn:schemas-microsoft-com:office:office" xmlns:r="http://schemas.openxmlformats.org/officeDocument/2006/relationships" xmlns:m="http://schemas.openxmlformats.org/officeDocument/2006/math" xmlns:v="urn:schemas-microsoft-com:vml" xmlns:wp14="http://schemas.microsoft.com/office/word/2010/wordprocessingDrawing" xmlns:wp="http://schemas.openxmlformats.org/drawingml/2006/wordprocessingDrawing" xmlns:w10="urn:schemas-microsoft-com:office:word" xmlns:w="http://schemas.openxmlformats.org/wordprocessingml/2006/main" xmlns:w14="http://schemas.microsoft.com/office/word/2010/wordml" xmlns:w15="http://schemas.microsoft.com/office/word/2012/wordml" xmlns:w16cid="http://schemas.microsoft.com/office/word/2016/wordml/cid" xmlns:w16se="http://schemas.microsoft.com/office/word/2015/wordml/symex" xmlns:wpg="http://schemas.microsoft.com/office/word/2010/wordprocessingGroup" xmlns:wpi="http://schemas.microsoft.com/office/word/2010/wordprocessingInk" xmlns:wne="http://schemas.microsoft.com/office/word/2006/wordml" xmlns:wps="http://schemas.microsoft.com/office/word/2010/wordprocessingShape" mc:Ignorable="w14 w15 w16se w16cid wp14">
+  <w:endnote w:type="separator" w:id="-1">
+    <w:p>
+      <w:pPr>
+        <w:spacing w:line="240" w:lineRule="auto"/>
+      </w:pPr>
+      <w:r>
+        <w:separator/>
+      </w:r>
+    </w:p>
+  </w:endnote>
+  <w:endnote w:type="continuationSeparator" w:id="0">
+    <w:p>
+      <w:pPr>
+        <w:spacing w:line="240" w:lineRule="auto"/>
+      </w:pPr>
+      <w:r>
+        <w:continuationSeparator/>
+      </w:r>
+    </w:p>
+  </w:endnote>
+</w:endnotes>
+</file>
+
+<file path=word/footnotes.xml><?xml version="1.0" encoding="utf-8"?>
+<w:footnotes xmlns:wpc="http://schemas.microsoft.com/office/word/2010/wordprocessingCanvas" xmlns:cx="http://schemas.microsoft.com/office/drawing/2014/chartex" xmlns:cx1="http://schemas.microsoft.com/office/drawing/2015/9/8/chartex" xmlns:cx2="http://schemas.microsoft.com/office/drawing/2015/10/21/chartex" xmlns:cx3="http://schemas.microsoft.com/office/drawing/2016/5/9/chartex" xmlns:cx4="http://schemas.microsoft.com/office/drawing/2016/5/10/chartex" xmlns:cx5="http://schemas.microsoft.com/office/drawing/2016/5/11/chartex" xmlns:cx6="http://schemas.microsoft.com/office/drawing/2016/5/12/chartex" xmlns:cx7="http://schemas.microsoft.com/office/drawing/2016/5/13/chartex" xmlns:cx8="http://schemas.microsoft.com/office/drawing/2016/5/14/chartex" xmlns:mc="http://schemas.openxmlformats.org/markup-compatibility/2006" xmlns:aink="http://schemas.microsoft.com/office/drawing/2016/ink" xmlns:am3d="http://schemas.microsoft.com/office/drawing/2017/model3d" xmlns:o="urn:schemas-microsoft-com:office:office" xmlns:r="http://schemas.openxmlformats.org/officeDocument/2006/relationships" xmlns:m="http://schemas.openxmlformats.org/officeDocument/2006/math" xmlns:v="urn:schemas-microsoft-com:vml" xmlns:wp14="http://schemas.microsoft.com/office/word/2010/wordprocessingDrawing" xmlns:wp="http://schemas.openxmlformats.org/drawingml/2006/wordprocessingDrawing" xmlns:w10="urn:schemas-microsoft-com:office:word" xmlns:w="http://schemas.openxmlformats.org/wordprocessingml/2006/main" xmlns:w14="http://schemas.microsoft.com/office/word/2010/wordml" xmlns:w15="http://schemas.microsoft.com/office/word/2012/wordml" xmlns:w16cid="http://schemas.microsoft.com/office/word/2016/wordml/cid" xmlns:w16se="http://schemas.microsoft.com/office/word/2015/wordml/symex" xmlns:wpg="http://schemas.microsoft.com/office/word/2010/wordprocessingGroup" xmlns:wpi="http://schemas.microsoft.com/office/word/2010/wordprocessingInk" xmlns:wne="http://schemas.microsoft.com/office/word/2006/wordml" xmlns:wps="http://schemas.microsoft.com/office/word/2010/wordprocessingShape" mc:Ignorable="w14 w15 w16se w16cid wp14">
+  <w:footnote w:type="separator" w:id="-1">
+    <w:p>
+      <w:pPr>
+        <w:spacing w:line="240" w:lineRule="auto"/>
+      </w:pPr>
+      <w:r>
+        <w:separator/>
+      </w:r>
+    </w:p>
+  </w:footnote>
+  <w:footnote w:type="continuationSeparator" w:id="0">
+    <w:p>
+      <w:pPr>
+        <w:spacing w:line="240" w:lineRule="auto"/>
+      </w:pPr>
+      <w:r>
+        <w:continuationSeparator/>
+      </w:r>
+    </w:p>
+  </w:footnote>
+</w:footnotes>
 </file>
 
 <file path=word/styles.xml><?xml version="1.0" encoding="utf-8"?>
@@ -2967,6 +4259,60 @@
       <w:szCs w:val="30"/>
     </w:rPr>
   </w:style>
+  <w:style w:type="paragraph" w:styleId="a5">
+    <w:name w:val="header"/>
+    <w:basedOn w:val="a"/>
+    <w:link w:val="Char1"/>
+    <w:uiPriority w:val="99"/>
+    <w:unhideWhenUsed/>
+    <w:rsid w:val="00AF6B8E"/>
+    <w:pPr>
+      <w:tabs>
+        <w:tab w:val="center" w:pos="4513"/>
+        <w:tab w:val="right" w:pos="9026"/>
+      </w:tabs>
+      <w:snapToGrid w:val="0"/>
+    </w:pPr>
+  </w:style>
+  <w:style w:type="character" w:customStyle="1" w:styleId="Char1">
+    <w:name w:val="머리글 Char"/>
+    <w:basedOn w:val="a0"/>
+    <w:link w:val="a5"/>
+    <w:uiPriority w:val="99"/>
+    <w:rsid w:val="00AF6B8E"/>
+    <w:rPr>
+      <w:rFonts w:ascii="Arial" w:hAnsi="Arial" w:cs="Arial"/>
+      <w:kern w:val="0"/>
+      <w:sz w:val="22"/>
+    </w:rPr>
+  </w:style>
+  <w:style w:type="paragraph" w:styleId="a6">
+    <w:name w:val="footer"/>
+    <w:basedOn w:val="a"/>
+    <w:link w:val="Char2"/>
+    <w:uiPriority w:val="99"/>
+    <w:unhideWhenUsed/>
+    <w:rsid w:val="00AF6B8E"/>
+    <w:pPr>
+      <w:tabs>
+        <w:tab w:val="center" w:pos="4513"/>
+        <w:tab w:val="right" w:pos="9026"/>
+      </w:tabs>
+      <w:snapToGrid w:val="0"/>
+    </w:pPr>
+  </w:style>
+  <w:style w:type="character" w:customStyle="1" w:styleId="Char2">
+    <w:name w:val="바닥글 Char"/>
+    <w:basedOn w:val="a0"/>
+    <w:link w:val="a6"/>
+    <w:uiPriority w:val="99"/>
+    <w:rsid w:val="00AF6B8E"/>
+    <w:rPr>
+      <w:rFonts w:ascii="Arial" w:hAnsi="Arial" w:cs="Arial"/>
+      <w:kern w:val="0"/>
+      <w:sz w:val="22"/>
+    </w:rPr>
+  </w:style>
 </w:styles>
 </file>
 
